--- a/data/2022-2023/8/Зарубіжна література/18.01. Тема. Історія кохання в сонетах Петрарки.docx
+++ b/data/2022-2023/8/Зарубіжна література/18.01. Тема. Історія кохання в сонетах Петрарки.docx
@@ -1,271 +1,2464 @@
 
 <file path=word/document.xml><?xml version="1.0" encoding="utf-8"?>
-<w:document xmlns:mc="http://schemas.openxmlformats.org/markup-compatibility/2006" xmlns:o="urn:schemas-microsoft-com:office:office" xmlns:r="http://schemas.openxmlformats.org/officeDocument/2006/relationships" xmlns:m="http://schemas.openxmlformats.org/officeDocument/2006/math" xmlns:v="urn:schemas-microsoft-com:vml" xmlns:wp="http://schemas.openxmlformats.org/drawingml/2006/wordprocessingDrawing" xmlns:w10="urn:schemas-microsoft-com:office:word" xmlns:w="http://schemas.openxmlformats.org/wordprocessingml/2006/main" xmlns:wne="http://schemas.microsoft.com/office/word/2006/wordml" xmlns:sl="http://schemas.openxmlformats.org/schemaLibrary/2006/main" xmlns:a="http://schemas.openxmlformats.org/drawingml/2006/main" xmlns:pic="http://schemas.openxmlformats.org/drawingml/2006/picture" xmlns:c="http://schemas.openxmlformats.org/drawingml/2006/chart" xmlns:lc="http://schemas.openxmlformats.org/drawingml/2006/lockedCanvas" xmlns:dgm="http://schemas.openxmlformats.org/drawingml/2006/diagram" xmlns:wps="http://schemas.microsoft.com/office/word/2010/wordprocessingShape" xmlns:wpg="http://schemas.microsoft.com/office/word/2010/wordprocessingGroup" xmlns:w14="http://schemas.microsoft.com/office/word/2010/wordml" xmlns:w15="http://schemas.microsoft.com/office/word/2012/wordml">
+<w:document xmlns:wpc="http://schemas.microsoft.com/office/word/2010/wordprocessingCanvas" xmlns:cx="http://schemas.microsoft.com/office/drawing/2014/chartex" xmlns:cx1="http://schemas.microsoft.com/office/drawing/2015/9/8/chartex" xmlns:cx2="http://schemas.microsoft.com/office/drawing/2015/10/21/chartex" xmlns:cx3="http://schemas.microsoft.com/office/drawing/2016/5/9/chartex" xmlns:cx4="http://schemas.microsoft.com/office/drawing/2016/5/10/chartex" xmlns:cx5="http://schemas.microsoft.com/office/drawing/2016/5/11/chartex" xmlns:cx6="http://schemas.microsoft.com/office/drawing/2016/5/12/chartex" xmlns:cx7="http://schemas.microsoft.com/office/drawing/2016/5/13/chartex" xmlns:cx8="http://schemas.microsoft.com/office/drawing/2016/5/14/chartex" xmlns:mc="http://schemas.openxmlformats.org/markup-compatibility/2006" xmlns:aink="http://schemas.microsoft.com/office/drawing/2016/ink" xmlns:am3d="http://schemas.microsoft.com/office/drawing/2017/model3d" xmlns:o="urn:schemas-microsoft-com:office:office" xmlns:r="http://schemas.openxmlformats.org/officeDocument/2006/relationships" xmlns:m="http://schemas.openxmlformats.org/officeDocument/2006/math" xmlns:v="urn:schemas-microsoft-com:vml" xmlns:wp14="http://schemas.microsoft.com/office/word/2010/wordprocessingDrawing" xmlns:wp="http://schemas.openxmlformats.org/drawingml/2006/wordprocessingDrawing" xmlns:w10="urn:schemas-microsoft-com:office:word" xmlns:w="http://schemas.openxmlformats.org/wordprocessingml/2006/main" xmlns:w14="http://schemas.microsoft.com/office/word/2010/wordml" xmlns:w15="http://schemas.microsoft.com/office/word/2012/wordml" xmlns:w16cex="http://schemas.microsoft.com/office/word/2018/wordml/cex" xmlns:w16cid="http://schemas.microsoft.com/office/word/2016/wordml/cid" xmlns:w16="http://schemas.microsoft.com/office/word/2018/wordml" xmlns:w16sdtdh="http://schemas.microsoft.com/office/word/2020/wordml/sdtdatahash" xmlns:w16se="http://schemas.microsoft.com/office/word/2015/wordml/symex" xmlns:wpg="http://schemas.microsoft.com/office/word/2010/wordprocessingGroup" xmlns:wpi="http://schemas.microsoft.com/office/word/2010/wordprocessingInk" xmlns:wne="http://schemas.microsoft.com/office/word/2006/wordml" xmlns:wps="http://schemas.microsoft.com/office/word/2010/wordprocessingShape" mc:Ignorable="w14 w15 w16se w16cid w16 w16cex w16sdtdh wp14">
   <w:body>
     <w:p>
-      <w:pPr>
-        <w:rPr/>
-      </w:pPr>
-      <w:r>
-        <w:rPr>
-          <w:rtl w:val="0"/>
-        </w:rPr>
-        <w:t xml:space="preserve">Тема. Історія кохання в сонетах Ф. Петрарки. Структура сонетів Ф. Петрарки.</w:t>
+      <w:r>
+        <w:t xml:space="preserve">Тема. </w:t>
+      </w:r>
+      <w:proofErr w:type="spellStart"/>
+      <w:r>
+        <w:t>Історія</w:t>
+      </w:r>
+      <w:proofErr w:type="spellEnd"/>
+      <w:r>
+        <w:t xml:space="preserve"> </w:t>
+      </w:r>
+      <w:proofErr w:type="spellStart"/>
+      <w:r>
+        <w:t>кохання</w:t>
+      </w:r>
+      <w:proofErr w:type="spellEnd"/>
+      <w:r>
+        <w:t xml:space="preserve"> в сонетах Ф. Петрарки. Структура </w:t>
+      </w:r>
+      <w:proofErr w:type="spellStart"/>
+      <w:r>
+        <w:t>сонетів</w:t>
+      </w:r>
+      <w:proofErr w:type="spellEnd"/>
+      <w:r>
+        <w:t xml:space="preserve"> Ф. Петрарки.</w:t>
       </w:r>
     </w:p>
     <w:p>
-      <w:pPr>
-        <w:rPr/>
-      </w:pPr>
-      <w:r>
-        <w:rPr>
-          <w:rtl w:val="0"/>
-        </w:rPr>
-        <w:t xml:space="preserve">Мета. Ознайомити учнів з біографією Ф. Петрарки; охарактеризувати збірку" Книга пісень"; поглибити знання про сонет.</w:t>
+      <w:r>
+        <w:t xml:space="preserve">Мета. </w:t>
+      </w:r>
+      <w:proofErr w:type="spellStart"/>
+      <w:r>
+        <w:t>Ознайомити</w:t>
+      </w:r>
+      <w:proofErr w:type="spellEnd"/>
+      <w:r>
+        <w:t xml:space="preserve"> </w:t>
+      </w:r>
+      <w:proofErr w:type="spellStart"/>
+      <w:r>
+        <w:t>учнів</w:t>
+      </w:r>
+      <w:proofErr w:type="spellEnd"/>
+      <w:r>
+        <w:t xml:space="preserve"> з </w:t>
+      </w:r>
+      <w:proofErr w:type="spellStart"/>
+      <w:r>
+        <w:t>біографією</w:t>
+      </w:r>
+      <w:proofErr w:type="spellEnd"/>
+      <w:r>
+        <w:t xml:space="preserve"> Ф. Петрарки; </w:t>
+      </w:r>
+      <w:proofErr w:type="spellStart"/>
+      <w:r>
+        <w:t>охарактеризувати</w:t>
+      </w:r>
+      <w:proofErr w:type="spellEnd"/>
+      <w:r>
+        <w:t xml:space="preserve"> </w:t>
+      </w:r>
+      <w:proofErr w:type="spellStart"/>
+      <w:r>
+        <w:t>збірку</w:t>
+      </w:r>
+      <w:proofErr w:type="spellEnd"/>
+      <w:r>
+        <w:t xml:space="preserve">" Книга </w:t>
+      </w:r>
+      <w:proofErr w:type="spellStart"/>
+      <w:r>
+        <w:t>пісень</w:t>
+      </w:r>
+      <w:proofErr w:type="spellEnd"/>
+      <w:r>
+        <w:t xml:space="preserve">"; </w:t>
+      </w:r>
+      <w:proofErr w:type="spellStart"/>
+      <w:r>
+        <w:t>поглибити</w:t>
+      </w:r>
+      <w:proofErr w:type="spellEnd"/>
+      <w:r>
+        <w:t xml:space="preserve"> </w:t>
+      </w:r>
+      <w:proofErr w:type="spellStart"/>
+      <w:r>
+        <w:t>знання</w:t>
+      </w:r>
+      <w:proofErr w:type="spellEnd"/>
+      <w:r>
+        <w:t xml:space="preserve"> про сонет.</w:t>
       </w:r>
     </w:p>
     <w:p>
-      <w:pPr>
-        <w:rPr/>
-      </w:pPr>
-      <w:r>
-        <w:rPr>
-          <w:rtl w:val="0"/>
-        </w:rPr>
-        <w:t xml:space="preserve">1. Повторюємо вивчений матеріал. Питання стор.10-11 усно.</w:t>
+      <w:r>
+        <w:t xml:space="preserve">1. </w:t>
+      </w:r>
+      <w:proofErr w:type="spellStart"/>
+      <w:r>
+        <w:t>Повторюємо</w:t>
+      </w:r>
+      <w:proofErr w:type="spellEnd"/>
+      <w:r>
+        <w:t xml:space="preserve"> </w:t>
+      </w:r>
+      <w:proofErr w:type="spellStart"/>
+      <w:r>
+        <w:t>вивчений</w:t>
+      </w:r>
+      <w:proofErr w:type="spellEnd"/>
+      <w:r>
+        <w:t xml:space="preserve"> </w:t>
+      </w:r>
+      <w:proofErr w:type="spellStart"/>
+      <w:r>
+        <w:t>матеріал</w:t>
+      </w:r>
+      <w:proofErr w:type="spellEnd"/>
+      <w:r>
+        <w:t xml:space="preserve">. </w:t>
+      </w:r>
+      <w:proofErr w:type="spellStart"/>
+      <w:r>
+        <w:t>Питання</w:t>
+      </w:r>
+      <w:proofErr w:type="spellEnd"/>
+      <w:r>
+        <w:t xml:space="preserve"> стор.10-11 </w:t>
+      </w:r>
+      <w:proofErr w:type="spellStart"/>
+      <w:r>
+        <w:t>усно</w:t>
+      </w:r>
+      <w:proofErr w:type="spellEnd"/>
+      <w:r>
+        <w:t>.</w:t>
       </w:r>
     </w:p>
     <w:p>
-      <w:pPr>
-        <w:rPr/>
-      </w:pPr>
-      <w:r>
-        <w:rPr>
-          <w:rtl w:val="0"/>
-        </w:rPr>
-        <w:t xml:space="preserve">2. Перегляньте відео за посиланням:</w:t>
+      <w:r>
+        <w:t xml:space="preserve">2. </w:t>
+      </w:r>
+      <w:proofErr w:type="spellStart"/>
+      <w:r>
+        <w:t>Перегляньте</w:t>
+      </w:r>
+      <w:proofErr w:type="spellEnd"/>
+      <w:r>
+        <w:t xml:space="preserve"> </w:t>
+      </w:r>
+      <w:proofErr w:type="spellStart"/>
+      <w:r>
+        <w:t>відео</w:t>
+      </w:r>
+      <w:proofErr w:type="spellEnd"/>
+      <w:r>
+        <w:t xml:space="preserve"> за </w:t>
+      </w:r>
+      <w:proofErr w:type="spellStart"/>
+      <w:r>
+        <w:t>посиланням</w:t>
+      </w:r>
+      <w:proofErr w:type="spellEnd"/>
+      <w:r>
+        <w:t>:</w:t>
       </w:r>
     </w:p>
     <w:p>
-      <w:pPr>
-        <w:rPr/>
-      </w:pPr>
-      <w:r>
-        <w:rPr>
-          <w:rtl w:val="0"/>
-        </w:rPr>
-        <w:t xml:space="preserve">https://youtu.be/v_tLF75fgo4</w:t>
-      </w:r>
+      <w:hyperlink r:id="rId4" w:history="1">
+        <w:r>
+          <w:rPr>
+            <w:rStyle w:val="a5"/>
+          </w:rPr>
+          <w:t>https://youtu.be/v_tLF75fgo4</w:t>
+        </w:r>
+      </w:hyperlink>
     </w:p>
     <w:p>
-      <w:pPr>
-        <w:rPr/>
-      </w:pPr>
-      <w:r>
-        <w:rPr>
-          <w:rtl w:val="0"/>
-        </w:rPr>
-        <w:t xml:space="preserve">3. Опрацюйте матеріал підручника з теми ( ст.161-162).</w:t>
+      <w:r>
+        <w:t xml:space="preserve">3. </w:t>
+      </w:r>
+      <w:proofErr w:type="spellStart"/>
+      <w:r>
+        <w:t>Опрацюйте</w:t>
+      </w:r>
+      <w:proofErr w:type="spellEnd"/>
+      <w:r>
+        <w:t xml:space="preserve"> </w:t>
+      </w:r>
+      <w:proofErr w:type="spellStart"/>
+      <w:r>
+        <w:t>мат</w:t>
+      </w:r>
+      <w:r>
+        <w:t>еріал</w:t>
+      </w:r>
+      <w:proofErr w:type="spellEnd"/>
+      <w:r>
+        <w:t xml:space="preserve"> </w:t>
+      </w:r>
+      <w:proofErr w:type="spellStart"/>
+      <w:r>
+        <w:t>підручника</w:t>
+      </w:r>
+      <w:proofErr w:type="spellEnd"/>
+      <w:r>
+        <w:t xml:space="preserve"> з теми </w:t>
+      </w:r>
+      <w:proofErr w:type="gramStart"/>
+      <w:r>
+        <w:t>( ст.</w:t>
+      </w:r>
+      <w:proofErr w:type="gramEnd"/>
+      <w:r>
+        <w:t>161-162).</w:t>
       </w:r>
     </w:p>
     <w:p>
-      <w:pPr>
-        <w:rPr/>
-      </w:pPr>
-      <w:r>
-        <w:rPr>
-          <w:rtl w:val="0"/>
-        </w:rPr>
-        <w:t xml:space="preserve">Особливе значення у творчому спадку Франческо Петрарки має любовна лірика, присвячена коханій жінці поета — Лаурі. «Канцоньєре» («Книга пісень») написана італійською мовою. Вона стала справою всього творчого життя поета, адже роботу над нею поет розпочав ще у 1330-і роки, а закінчив незадовго до смерті.</w:t>
+      <w:proofErr w:type="spellStart"/>
+      <w:r>
+        <w:t>Особливе</w:t>
+      </w:r>
+      <w:proofErr w:type="spellEnd"/>
+      <w:r>
+        <w:t xml:space="preserve"> </w:t>
+      </w:r>
+      <w:proofErr w:type="spellStart"/>
+      <w:r>
+        <w:t>значення</w:t>
+      </w:r>
+      <w:proofErr w:type="spellEnd"/>
+      <w:r>
+        <w:t xml:space="preserve"> у </w:t>
+      </w:r>
+      <w:proofErr w:type="spellStart"/>
+      <w:r>
+        <w:t>творчому</w:t>
+      </w:r>
+      <w:proofErr w:type="spellEnd"/>
+      <w:r>
+        <w:t xml:space="preserve"> </w:t>
+      </w:r>
+      <w:proofErr w:type="spellStart"/>
+      <w:r>
+        <w:t>спадку</w:t>
+      </w:r>
+      <w:proofErr w:type="spellEnd"/>
+      <w:r>
+        <w:t xml:space="preserve"> </w:t>
+      </w:r>
+      <w:proofErr w:type="spellStart"/>
+      <w:r>
+        <w:t>Франческо</w:t>
+      </w:r>
+      <w:proofErr w:type="spellEnd"/>
+      <w:r>
+        <w:t xml:space="preserve"> Петрарки </w:t>
+      </w:r>
+      <w:proofErr w:type="spellStart"/>
+      <w:r>
+        <w:t>має</w:t>
+      </w:r>
+      <w:proofErr w:type="spellEnd"/>
+      <w:r>
+        <w:t xml:space="preserve"> </w:t>
+      </w:r>
+      <w:proofErr w:type="spellStart"/>
+      <w:r>
+        <w:t>любовна</w:t>
+      </w:r>
+      <w:proofErr w:type="spellEnd"/>
+      <w:r>
+        <w:t xml:space="preserve"> </w:t>
+      </w:r>
+      <w:proofErr w:type="spellStart"/>
+      <w:r>
+        <w:t>лірика</w:t>
+      </w:r>
+      <w:proofErr w:type="spellEnd"/>
+      <w:r>
+        <w:t xml:space="preserve">, </w:t>
+      </w:r>
+      <w:proofErr w:type="spellStart"/>
+      <w:r>
+        <w:t>присвячена</w:t>
+      </w:r>
+      <w:proofErr w:type="spellEnd"/>
+      <w:r>
+        <w:t xml:space="preserve"> </w:t>
+      </w:r>
+      <w:proofErr w:type="spellStart"/>
+      <w:r>
+        <w:t>коханій</w:t>
+      </w:r>
+      <w:proofErr w:type="spellEnd"/>
+      <w:r>
+        <w:t xml:space="preserve"> </w:t>
+      </w:r>
+      <w:proofErr w:type="spellStart"/>
+      <w:r>
+        <w:t>жінці</w:t>
+      </w:r>
+      <w:proofErr w:type="spellEnd"/>
+      <w:r>
+        <w:t xml:space="preserve"> </w:t>
+      </w:r>
+      <w:proofErr w:type="spellStart"/>
+      <w:r>
+        <w:t>поета</w:t>
+      </w:r>
+      <w:proofErr w:type="spellEnd"/>
+      <w:r>
+        <w:t xml:space="preserve"> — </w:t>
+      </w:r>
+      <w:proofErr w:type="spellStart"/>
+      <w:r>
+        <w:t>Лаурі</w:t>
+      </w:r>
+      <w:proofErr w:type="spellEnd"/>
+      <w:r>
+        <w:t>. «</w:t>
+      </w:r>
+      <w:proofErr w:type="spellStart"/>
+      <w:r>
+        <w:t>Канцоньєре</w:t>
+      </w:r>
+      <w:proofErr w:type="spellEnd"/>
+      <w:r>
+        <w:t xml:space="preserve">» («Книга </w:t>
+      </w:r>
+      <w:proofErr w:type="spellStart"/>
+      <w:r>
+        <w:t>пісень</w:t>
+      </w:r>
+      <w:proofErr w:type="spellEnd"/>
+      <w:r>
+        <w:t xml:space="preserve">») написана </w:t>
+      </w:r>
+      <w:proofErr w:type="spellStart"/>
+      <w:r>
+        <w:t>італійською</w:t>
+      </w:r>
+      <w:proofErr w:type="spellEnd"/>
+      <w:r>
+        <w:t xml:space="preserve"> </w:t>
+      </w:r>
+      <w:proofErr w:type="spellStart"/>
+      <w:r>
+        <w:t>мовою</w:t>
+      </w:r>
+      <w:proofErr w:type="spellEnd"/>
+      <w:r>
+        <w:t xml:space="preserve">. Вона стала справою </w:t>
+      </w:r>
+      <w:proofErr w:type="spellStart"/>
+      <w:r>
+        <w:t>всього</w:t>
+      </w:r>
+      <w:proofErr w:type="spellEnd"/>
+      <w:r>
+        <w:t xml:space="preserve"> </w:t>
+      </w:r>
+      <w:proofErr w:type="spellStart"/>
+      <w:r>
+        <w:t>творчого</w:t>
+      </w:r>
+      <w:proofErr w:type="spellEnd"/>
+      <w:r>
+        <w:t xml:space="preserve"> </w:t>
+      </w:r>
+      <w:proofErr w:type="spellStart"/>
+      <w:r>
+        <w:t>життя</w:t>
+      </w:r>
+      <w:proofErr w:type="spellEnd"/>
+      <w:r>
+        <w:t xml:space="preserve"> </w:t>
+      </w:r>
+      <w:proofErr w:type="spellStart"/>
+      <w:r>
+        <w:t>пое</w:t>
+      </w:r>
+      <w:r>
+        <w:t>та</w:t>
+      </w:r>
+      <w:proofErr w:type="spellEnd"/>
+      <w:r>
+        <w:t xml:space="preserve">, </w:t>
+      </w:r>
+      <w:proofErr w:type="spellStart"/>
+      <w:r>
+        <w:t>адже</w:t>
+      </w:r>
+      <w:proofErr w:type="spellEnd"/>
+      <w:r>
+        <w:t xml:space="preserve"> роботу над нею поет </w:t>
+      </w:r>
+      <w:proofErr w:type="spellStart"/>
+      <w:r>
+        <w:t>розпочав</w:t>
+      </w:r>
+      <w:proofErr w:type="spellEnd"/>
+      <w:r>
+        <w:t xml:space="preserve"> </w:t>
+      </w:r>
+      <w:proofErr w:type="spellStart"/>
+      <w:r>
+        <w:t>ще</w:t>
+      </w:r>
+      <w:proofErr w:type="spellEnd"/>
+      <w:r>
+        <w:t xml:space="preserve"> у 1330-і роки, а </w:t>
+      </w:r>
+      <w:proofErr w:type="spellStart"/>
+      <w:r>
+        <w:t>закінчив</w:t>
+      </w:r>
+      <w:proofErr w:type="spellEnd"/>
+      <w:r>
+        <w:t xml:space="preserve"> </w:t>
+      </w:r>
+      <w:proofErr w:type="spellStart"/>
+      <w:r>
+        <w:t>незадовго</w:t>
+      </w:r>
+      <w:proofErr w:type="spellEnd"/>
+      <w:r>
+        <w:t xml:space="preserve"> до </w:t>
+      </w:r>
+      <w:proofErr w:type="spellStart"/>
+      <w:r>
+        <w:t>смерті</w:t>
+      </w:r>
+      <w:proofErr w:type="spellEnd"/>
+      <w:r>
+        <w:t>.</w:t>
       </w:r>
     </w:p>
     <w:p>
-      <w:pPr>
-        <w:rPr/>
-      </w:pPr>
-      <w:r>
-        <w:rPr>
-          <w:rtl w:val="0"/>
-        </w:rPr>
-        <w:t xml:space="preserve">«Книга пісень» — лірична сповідь Петрарки, поетична історія його кохання до Лаури, із яким був пов’‎язаний неймовірний творчий злет поета.</w:t>
+      <w:r>
+        <w:t xml:space="preserve">«Книга </w:t>
+      </w:r>
+      <w:proofErr w:type="spellStart"/>
+      <w:r>
+        <w:t>пісень</w:t>
+      </w:r>
+      <w:proofErr w:type="spellEnd"/>
+      <w:r>
+        <w:t xml:space="preserve">» — </w:t>
+      </w:r>
+      <w:proofErr w:type="spellStart"/>
+      <w:r>
+        <w:t>лірична</w:t>
+      </w:r>
+      <w:proofErr w:type="spellEnd"/>
+      <w:r>
+        <w:t xml:space="preserve"> </w:t>
+      </w:r>
+      <w:proofErr w:type="spellStart"/>
+      <w:r>
+        <w:t>сповідь</w:t>
+      </w:r>
+      <w:proofErr w:type="spellEnd"/>
+      <w:r>
+        <w:t xml:space="preserve"> Петрарки, </w:t>
+      </w:r>
+      <w:proofErr w:type="spellStart"/>
+      <w:r>
+        <w:t>поетична</w:t>
+      </w:r>
+      <w:proofErr w:type="spellEnd"/>
+      <w:r>
+        <w:t xml:space="preserve"> </w:t>
+      </w:r>
+      <w:proofErr w:type="spellStart"/>
+      <w:r>
+        <w:t>історія</w:t>
+      </w:r>
+      <w:proofErr w:type="spellEnd"/>
+      <w:r>
+        <w:t xml:space="preserve"> </w:t>
+      </w:r>
+      <w:proofErr w:type="spellStart"/>
+      <w:r>
+        <w:t>його</w:t>
+      </w:r>
+      <w:proofErr w:type="spellEnd"/>
+      <w:r>
+        <w:t xml:space="preserve"> </w:t>
+      </w:r>
+      <w:proofErr w:type="spellStart"/>
+      <w:r>
+        <w:t>кохання</w:t>
+      </w:r>
+      <w:proofErr w:type="spellEnd"/>
+      <w:r>
+        <w:t xml:space="preserve"> до </w:t>
+      </w:r>
+      <w:proofErr w:type="spellStart"/>
+      <w:r>
+        <w:t>Лаури</w:t>
+      </w:r>
+      <w:proofErr w:type="spellEnd"/>
+      <w:r>
+        <w:t xml:space="preserve">, </w:t>
+      </w:r>
+      <w:proofErr w:type="spellStart"/>
+      <w:r>
+        <w:t>із</w:t>
+      </w:r>
+      <w:proofErr w:type="spellEnd"/>
+      <w:r>
+        <w:t xml:space="preserve"> </w:t>
+      </w:r>
+      <w:proofErr w:type="spellStart"/>
+      <w:r>
+        <w:t>яким</w:t>
+      </w:r>
+      <w:proofErr w:type="spellEnd"/>
+      <w:r>
+        <w:t xml:space="preserve"> </w:t>
+      </w:r>
+      <w:proofErr w:type="spellStart"/>
+      <w:r>
+        <w:t>був</w:t>
+      </w:r>
+      <w:proofErr w:type="spellEnd"/>
+      <w:r>
+        <w:t xml:space="preserve"> </w:t>
+      </w:r>
+      <w:proofErr w:type="spellStart"/>
+      <w:r>
+        <w:t>пов</w:t>
+      </w:r>
+      <w:proofErr w:type="spellEnd"/>
+      <w:r>
+        <w:t>’‎</w:t>
+      </w:r>
+      <w:proofErr w:type="spellStart"/>
+      <w:r>
+        <w:t>язаний</w:t>
+      </w:r>
+      <w:proofErr w:type="spellEnd"/>
+      <w:r>
+        <w:t xml:space="preserve"> </w:t>
+      </w:r>
+      <w:proofErr w:type="spellStart"/>
+      <w:r>
+        <w:t>неймовірний</w:t>
+      </w:r>
+      <w:proofErr w:type="spellEnd"/>
+      <w:r>
+        <w:t xml:space="preserve"> </w:t>
+      </w:r>
+      <w:proofErr w:type="spellStart"/>
+      <w:r>
+        <w:t>творчий</w:t>
+      </w:r>
+      <w:proofErr w:type="spellEnd"/>
+      <w:r>
+        <w:t xml:space="preserve"> </w:t>
+      </w:r>
+      <w:proofErr w:type="spellStart"/>
+      <w:r>
+        <w:t>злет</w:t>
+      </w:r>
+      <w:proofErr w:type="spellEnd"/>
+      <w:r>
+        <w:t xml:space="preserve"> </w:t>
+      </w:r>
+      <w:proofErr w:type="spellStart"/>
+      <w:r>
+        <w:t>поета</w:t>
+      </w:r>
+      <w:proofErr w:type="spellEnd"/>
+      <w:r>
+        <w:t>.</w:t>
       </w:r>
     </w:p>
     <w:p>
-      <w:pPr>
-        <w:rPr/>
-      </w:pPr>
-      <w:r>
-        <w:rPr>
-          <w:rtl w:val="0"/>
-        </w:rPr>
-        <w:t xml:space="preserve">Збірка утворена з двох частин — «На життя донни Лаури» та «На смерть донни Лаури» (відомо, що 1347 року кохану забрала чума). У збірці 365 творів (за кількістю днів у році), з них — 317 сонетів, 28 канцон, 9 секстин, 7 балад та 4 мадригали. Це — своєрідний поетичний щоденник, у якому виявилось суперечності між аскетичною середньовічною свідомістю і утвердженням нового світосприйняття. Отже, можна говорити про те, що книга «Канцоньєре» стала новим етапом у розвитку італійської і європейської поезії.</w:t>
+      <w:proofErr w:type="spellStart"/>
+      <w:r>
+        <w:t>Збірка</w:t>
+      </w:r>
+      <w:proofErr w:type="spellEnd"/>
+      <w:r>
+        <w:t xml:space="preserve"> </w:t>
+      </w:r>
+      <w:proofErr w:type="spellStart"/>
+      <w:r>
+        <w:t>утворена</w:t>
+      </w:r>
+      <w:proofErr w:type="spellEnd"/>
+      <w:r>
+        <w:t xml:space="preserve"> з </w:t>
+      </w:r>
+      <w:proofErr w:type="spellStart"/>
+      <w:r>
+        <w:t>двох</w:t>
+      </w:r>
+      <w:proofErr w:type="spellEnd"/>
+      <w:r>
+        <w:t xml:space="preserve"> </w:t>
+      </w:r>
+      <w:proofErr w:type="spellStart"/>
+      <w:r>
+        <w:t>частин</w:t>
+      </w:r>
+      <w:proofErr w:type="spellEnd"/>
+      <w:r>
+        <w:t xml:space="preserve"> — «На </w:t>
+      </w:r>
+      <w:proofErr w:type="spellStart"/>
+      <w:r>
+        <w:t>життя</w:t>
+      </w:r>
+      <w:proofErr w:type="spellEnd"/>
+      <w:r>
+        <w:t xml:space="preserve"> </w:t>
+      </w:r>
+      <w:proofErr w:type="spellStart"/>
+      <w:r>
+        <w:t>донни</w:t>
+      </w:r>
+      <w:proofErr w:type="spellEnd"/>
+      <w:r>
+        <w:t xml:space="preserve"> </w:t>
+      </w:r>
+      <w:proofErr w:type="spellStart"/>
+      <w:r>
+        <w:t>Лаури</w:t>
+      </w:r>
+      <w:proofErr w:type="spellEnd"/>
+      <w:r>
+        <w:t xml:space="preserve">» та «На смерть </w:t>
+      </w:r>
+      <w:proofErr w:type="spellStart"/>
+      <w:r>
+        <w:t>донни</w:t>
+      </w:r>
+      <w:proofErr w:type="spellEnd"/>
+      <w:r>
+        <w:t xml:space="preserve"> </w:t>
+      </w:r>
+      <w:proofErr w:type="spellStart"/>
+      <w:r>
+        <w:t>Лаури</w:t>
+      </w:r>
+      <w:proofErr w:type="spellEnd"/>
+      <w:r>
+        <w:t>» (</w:t>
+      </w:r>
+      <w:proofErr w:type="spellStart"/>
+      <w:r>
+        <w:t>відомо</w:t>
+      </w:r>
+      <w:proofErr w:type="spellEnd"/>
+      <w:r>
+        <w:t xml:space="preserve">, </w:t>
+      </w:r>
+      <w:proofErr w:type="spellStart"/>
+      <w:r>
+        <w:t>що</w:t>
+      </w:r>
+      <w:proofErr w:type="spellEnd"/>
+      <w:r>
+        <w:t xml:space="preserve"> 1347 року </w:t>
+      </w:r>
+      <w:proofErr w:type="spellStart"/>
+      <w:r>
+        <w:t>кохану</w:t>
+      </w:r>
+      <w:proofErr w:type="spellEnd"/>
+      <w:r>
+        <w:t xml:space="preserve"> забрала чума). У </w:t>
+      </w:r>
+      <w:proofErr w:type="spellStart"/>
+      <w:r>
+        <w:t>збірці</w:t>
+      </w:r>
+      <w:proofErr w:type="spellEnd"/>
+      <w:r>
+        <w:t xml:space="preserve"> 365 </w:t>
+      </w:r>
+      <w:proofErr w:type="spellStart"/>
+      <w:r>
+        <w:t>творів</w:t>
+      </w:r>
+      <w:proofErr w:type="spellEnd"/>
+      <w:r>
+        <w:t xml:space="preserve"> (за </w:t>
+      </w:r>
+      <w:proofErr w:type="spellStart"/>
+      <w:r>
+        <w:t>кількістю</w:t>
+      </w:r>
+      <w:proofErr w:type="spellEnd"/>
+      <w:r>
+        <w:t xml:space="preserve"> </w:t>
+      </w:r>
+      <w:proofErr w:type="spellStart"/>
+      <w:r>
+        <w:t>днів</w:t>
+      </w:r>
+      <w:proofErr w:type="spellEnd"/>
+      <w:r>
+        <w:t xml:space="preserve"> у </w:t>
+      </w:r>
+      <w:proofErr w:type="spellStart"/>
+      <w:r>
+        <w:t>році</w:t>
+      </w:r>
+      <w:proofErr w:type="spellEnd"/>
+      <w:r>
+        <w:t xml:space="preserve">), з них — 317 </w:t>
+      </w:r>
+      <w:proofErr w:type="spellStart"/>
+      <w:r>
+        <w:t>сонетів</w:t>
+      </w:r>
+      <w:proofErr w:type="spellEnd"/>
+      <w:r>
+        <w:t xml:space="preserve">, 28 канцон, 9 секстин, 7 </w:t>
+      </w:r>
+      <w:proofErr w:type="spellStart"/>
+      <w:r>
+        <w:t>балад</w:t>
+      </w:r>
+      <w:proofErr w:type="spellEnd"/>
+      <w:r>
+        <w:t xml:space="preserve"> та 4 </w:t>
+      </w:r>
+      <w:proofErr w:type="spellStart"/>
+      <w:r>
+        <w:t>мадригали</w:t>
+      </w:r>
+      <w:proofErr w:type="spellEnd"/>
+      <w:r>
+        <w:t xml:space="preserve">. </w:t>
+      </w:r>
+      <w:proofErr w:type="spellStart"/>
+      <w:r>
+        <w:t>Це</w:t>
+      </w:r>
+      <w:proofErr w:type="spellEnd"/>
+      <w:r>
+        <w:t xml:space="preserve"> — </w:t>
+      </w:r>
+      <w:proofErr w:type="spellStart"/>
+      <w:r>
+        <w:t>своєрідний</w:t>
+      </w:r>
+      <w:proofErr w:type="spellEnd"/>
+      <w:r>
+        <w:t xml:space="preserve"> </w:t>
+      </w:r>
+      <w:proofErr w:type="spellStart"/>
+      <w:r>
+        <w:t>поетичний</w:t>
+      </w:r>
+      <w:proofErr w:type="spellEnd"/>
+      <w:r>
+        <w:t xml:space="preserve"> </w:t>
+      </w:r>
+      <w:proofErr w:type="spellStart"/>
+      <w:r>
+        <w:t>щоденник</w:t>
+      </w:r>
+      <w:proofErr w:type="spellEnd"/>
+      <w:r>
+        <w:t xml:space="preserve">, у </w:t>
+      </w:r>
+      <w:proofErr w:type="spellStart"/>
+      <w:r>
+        <w:t>якому</w:t>
+      </w:r>
+      <w:proofErr w:type="spellEnd"/>
+      <w:r>
+        <w:t xml:space="preserve"> </w:t>
+      </w:r>
+      <w:proofErr w:type="spellStart"/>
+      <w:r>
+        <w:t>виявилось</w:t>
+      </w:r>
+      <w:proofErr w:type="spellEnd"/>
+      <w:r>
+        <w:t xml:space="preserve"> </w:t>
+      </w:r>
+      <w:proofErr w:type="spellStart"/>
+      <w:r>
+        <w:t>суперечності</w:t>
+      </w:r>
+      <w:proofErr w:type="spellEnd"/>
+      <w:r>
+        <w:t xml:space="preserve"> </w:t>
+      </w:r>
+      <w:proofErr w:type="spellStart"/>
+      <w:r>
+        <w:t>між</w:t>
+      </w:r>
+      <w:proofErr w:type="spellEnd"/>
+      <w:r>
+        <w:t xml:space="preserve"> аскетичною </w:t>
+      </w:r>
+      <w:proofErr w:type="spellStart"/>
+      <w:r>
+        <w:t>середньовічною</w:t>
+      </w:r>
+      <w:proofErr w:type="spellEnd"/>
+      <w:r>
+        <w:t xml:space="preserve"> </w:t>
+      </w:r>
+      <w:proofErr w:type="spellStart"/>
+      <w:r>
+        <w:t>свідомістю</w:t>
+      </w:r>
+      <w:proofErr w:type="spellEnd"/>
+      <w:r>
+        <w:t xml:space="preserve"> і </w:t>
+      </w:r>
+      <w:proofErr w:type="spellStart"/>
+      <w:r>
+        <w:t>утвердженням</w:t>
+      </w:r>
+      <w:proofErr w:type="spellEnd"/>
+      <w:r>
+        <w:t xml:space="preserve"> нового </w:t>
+      </w:r>
+      <w:proofErr w:type="spellStart"/>
+      <w:r>
+        <w:t>світосприйняття</w:t>
+      </w:r>
+      <w:proofErr w:type="spellEnd"/>
+      <w:r>
+        <w:t xml:space="preserve">. </w:t>
+      </w:r>
+      <w:proofErr w:type="spellStart"/>
+      <w:r>
+        <w:t>Отже</w:t>
+      </w:r>
+      <w:proofErr w:type="spellEnd"/>
+      <w:r>
+        <w:t xml:space="preserve">, </w:t>
+      </w:r>
+      <w:proofErr w:type="spellStart"/>
+      <w:r>
+        <w:t>можна</w:t>
+      </w:r>
+      <w:proofErr w:type="spellEnd"/>
+      <w:r>
+        <w:t xml:space="preserve"> </w:t>
+      </w:r>
+      <w:proofErr w:type="spellStart"/>
+      <w:r>
+        <w:t>говорити</w:t>
+      </w:r>
+      <w:proofErr w:type="spellEnd"/>
+      <w:r>
+        <w:t xml:space="preserve"> про те, </w:t>
+      </w:r>
+      <w:proofErr w:type="spellStart"/>
+      <w:r>
+        <w:t>що</w:t>
+      </w:r>
+      <w:proofErr w:type="spellEnd"/>
+      <w:r>
+        <w:t xml:space="preserve"> книга «</w:t>
+      </w:r>
+      <w:proofErr w:type="spellStart"/>
+      <w:r>
+        <w:t>Канцоньєре</w:t>
+      </w:r>
+      <w:proofErr w:type="spellEnd"/>
+      <w:r>
+        <w:t xml:space="preserve">» стала </w:t>
+      </w:r>
+      <w:proofErr w:type="spellStart"/>
+      <w:r>
+        <w:t>новим</w:t>
+      </w:r>
+      <w:proofErr w:type="spellEnd"/>
+      <w:r>
+        <w:t xml:space="preserve"> </w:t>
+      </w:r>
+      <w:proofErr w:type="spellStart"/>
+      <w:r>
+        <w:t>етапом</w:t>
+      </w:r>
+      <w:proofErr w:type="spellEnd"/>
+      <w:r>
+        <w:t xml:space="preserve"> у </w:t>
+      </w:r>
+      <w:proofErr w:type="spellStart"/>
+      <w:r>
+        <w:t>розвитку</w:t>
+      </w:r>
+      <w:proofErr w:type="spellEnd"/>
+      <w:r>
+        <w:t xml:space="preserve"> </w:t>
+      </w:r>
+      <w:proofErr w:type="spellStart"/>
+      <w:r>
+        <w:t>італійської</w:t>
+      </w:r>
+      <w:proofErr w:type="spellEnd"/>
+      <w:r>
+        <w:t xml:space="preserve"> і </w:t>
+      </w:r>
+      <w:proofErr w:type="spellStart"/>
+      <w:r>
+        <w:t>європейської</w:t>
+      </w:r>
+      <w:proofErr w:type="spellEnd"/>
+      <w:r>
+        <w:t xml:space="preserve"> </w:t>
+      </w:r>
+      <w:proofErr w:type="spellStart"/>
+      <w:r>
+        <w:t>поезії</w:t>
+      </w:r>
+      <w:proofErr w:type="spellEnd"/>
+      <w:r>
+        <w:t>.</w:t>
       </w:r>
     </w:p>
     <w:p>
-      <w:pPr>
-        <w:rPr/>
-      </w:pPr>
-      <w:r>
-        <w:rPr>
-          <w:rtl w:val="0"/>
-        </w:rPr>
-        <w:t xml:space="preserve">Уже в першому, вступному, сонеті Петрарка звертає увагу на внутрішню організацію збірки: він висловлює сподівання, що його різностильову розповідь сприймуть зі співчуттям і розумінням. Таким чином формується внутрішня суперечність, адже поет розділяє ліричне «я» на автора і героя. Поет дивиться на себе ніби збоку, робить себе об’‎єктом споглядання і роздумів, аналізує та оцінює свій внутрішній світ, бо тепер він уже багато в чому не такий, як був раніше. Тобто між автором і героєм існує певна дистанція, і «Канцоньєре» сприймається як поетична сповідь вже зрілої людини про пережиті у часи молодості сильні почуття.</w:t>
+      <w:r>
+        <w:t xml:space="preserve">Уже в </w:t>
+      </w:r>
+      <w:proofErr w:type="spellStart"/>
+      <w:r>
+        <w:t>першому</w:t>
+      </w:r>
+      <w:proofErr w:type="spellEnd"/>
+      <w:r>
+        <w:t xml:space="preserve">, </w:t>
+      </w:r>
+      <w:proofErr w:type="spellStart"/>
+      <w:r>
+        <w:t>вступному</w:t>
+      </w:r>
+      <w:proofErr w:type="spellEnd"/>
+      <w:r>
+        <w:t xml:space="preserve">, </w:t>
+      </w:r>
+      <w:proofErr w:type="spellStart"/>
+      <w:r>
+        <w:t>сонеті</w:t>
+      </w:r>
+      <w:proofErr w:type="spellEnd"/>
+      <w:r>
+        <w:t xml:space="preserve"> Петр</w:t>
+      </w:r>
+      <w:r>
+        <w:t xml:space="preserve">арка </w:t>
+      </w:r>
+      <w:proofErr w:type="spellStart"/>
+      <w:r>
+        <w:t>звертає</w:t>
+      </w:r>
+      <w:proofErr w:type="spellEnd"/>
+      <w:r>
+        <w:t xml:space="preserve"> </w:t>
+      </w:r>
+      <w:proofErr w:type="spellStart"/>
+      <w:r>
+        <w:t>увагу</w:t>
+      </w:r>
+      <w:proofErr w:type="spellEnd"/>
+      <w:r>
+        <w:t xml:space="preserve"> на </w:t>
+      </w:r>
+      <w:proofErr w:type="spellStart"/>
+      <w:r>
+        <w:t>внутрішню</w:t>
+      </w:r>
+      <w:proofErr w:type="spellEnd"/>
+      <w:r>
+        <w:t xml:space="preserve"> </w:t>
+      </w:r>
+      <w:proofErr w:type="spellStart"/>
+      <w:r>
+        <w:t>організацію</w:t>
+      </w:r>
+      <w:proofErr w:type="spellEnd"/>
+      <w:r>
+        <w:t xml:space="preserve"> </w:t>
+      </w:r>
+      <w:proofErr w:type="spellStart"/>
+      <w:r>
+        <w:t>збірки</w:t>
+      </w:r>
+      <w:proofErr w:type="spellEnd"/>
+      <w:r>
+        <w:t xml:space="preserve">: </w:t>
+      </w:r>
+      <w:proofErr w:type="spellStart"/>
+      <w:r>
+        <w:t>він</w:t>
+      </w:r>
+      <w:proofErr w:type="spellEnd"/>
+      <w:r>
+        <w:t xml:space="preserve"> </w:t>
+      </w:r>
+      <w:proofErr w:type="spellStart"/>
+      <w:r>
+        <w:t>висловлює</w:t>
+      </w:r>
+      <w:proofErr w:type="spellEnd"/>
+      <w:r>
+        <w:t xml:space="preserve"> </w:t>
+      </w:r>
+      <w:proofErr w:type="spellStart"/>
+      <w:r>
+        <w:t>сподівання</w:t>
+      </w:r>
+      <w:proofErr w:type="spellEnd"/>
+      <w:r>
+        <w:t xml:space="preserve">, </w:t>
+      </w:r>
+      <w:proofErr w:type="spellStart"/>
+      <w:r>
+        <w:t>що</w:t>
+      </w:r>
+      <w:proofErr w:type="spellEnd"/>
+      <w:r>
+        <w:t xml:space="preserve"> </w:t>
+      </w:r>
+      <w:proofErr w:type="spellStart"/>
+      <w:r>
+        <w:t>його</w:t>
+      </w:r>
+      <w:proofErr w:type="spellEnd"/>
+      <w:r>
+        <w:t xml:space="preserve"> </w:t>
+      </w:r>
+      <w:proofErr w:type="spellStart"/>
+      <w:r>
+        <w:t>різностильову</w:t>
+      </w:r>
+      <w:proofErr w:type="spellEnd"/>
+      <w:r>
+        <w:t xml:space="preserve"> </w:t>
+      </w:r>
+      <w:proofErr w:type="spellStart"/>
+      <w:r>
+        <w:t>розповідь</w:t>
+      </w:r>
+      <w:proofErr w:type="spellEnd"/>
+      <w:r>
+        <w:t xml:space="preserve"> </w:t>
+      </w:r>
+      <w:proofErr w:type="spellStart"/>
+      <w:r>
+        <w:t>сприймуть</w:t>
+      </w:r>
+      <w:proofErr w:type="spellEnd"/>
+      <w:r>
+        <w:t xml:space="preserve"> </w:t>
+      </w:r>
+      <w:proofErr w:type="spellStart"/>
+      <w:r>
+        <w:t>зі</w:t>
+      </w:r>
+      <w:proofErr w:type="spellEnd"/>
+      <w:r>
+        <w:t xml:space="preserve"> </w:t>
+      </w:r>
+      <w:proofErr w:type="spellStart"/>
+      <w:r>
+        <w:t>співчуттям</w:t>
+      </w:r>
+      <w:proofErr w:type="spellEnd"/>
+      <w:r>
+        <w:t xml:space="preserve"> і </w:t>
+      </w:r>
+      <w:proofErr w:type="spellStart"/>
+      <w:r>
+        <w:t>розумінням</w:t>
+      </w:r>
+      <w:proofErr w:type="spellEnd"/>
+      <w:r>
+        <w:t xml:space="preserve">. Таким чином </w:t>
+      </w:r>
+      <w:proofErr w:type="spellStart"/>
+      <w:r>
+        <w:t>формується</w:t>
+      </w:r>
+      <w:proofErr w:type="spellEnd"/>
+      <w:r>
+        <w:t xml:space="preserve"> </w:t>
+      </w:r>
+      <w:proofErr w:type="spellStart"/>
+      <w:r>
+        <w:t>внутрішня</w:t>
+      </w:r>
+      <w:proofErr w:type="spellEnd"/>
+      <w:r>
+        <w:t xml:space="preserve"> </w:t>
+      </w:r>
+      <w:proofErr w:type="spellStart"/>
+      <w:r>
+        <w:t>суперечність</w:t>
+      </w:r>
+      <w:proofErr w:type="spellEnd"/>
+      <w:r>
+        <w:t xml:space="preserve">, </w:t>
+      </w:r>
+      <w:proofErr w:type="spellStart"/>
+      <w:r>
+        <w:t>адже</w:t>
+      </w:r>
+      <w:proofErr w:type="spellEnd"/>
+      <w:r>
+        <w:t xml:space="preserve"> поет </w:t>
+      </w:r>
+      <w:proofErr w:type="spellStart"/>
+      <w:r>
+        <w:t>розділяє</w:t>
+      </w:r>
+      <w:proofErr w:type="spellEnd"/>
+      <w:r>
+        <w:t xml:space="preserve"> </w:t>
+      </w:r>
+      <w:proofErr w:type="spellStart"/>
+      <w:r>
+        <w:t>ліричне</w:t>
+      </w:r>
+      <w:proofErr w:type="spellEnd"/>
+      <w:r>
+        <w:t xml:space="preserve"> «я» на автора і героя. Поет дивить</w:t>
+      </w:r>
+      <w:r>
+        <w:t xml:space="preserve">ся на себе </w:t>
+      </w:r>
+      <w:proofErr w:type="spellStart"/>
+      <w:r>
+        <w:t>ніби</w:t>
+      </w:r>
+      <w:proofErr w:type="spellEnd"/>
+      <w:r>
+        <w:t xml:space="preserve"> </w:t>
+      </w:r>
+      <w:proofErr w:type="spellStart"/>
+      <w:r>
+        <w:t>збоку</w:t>
+      </w:r>
+      <w:proofErr w:type="spellEnd"/>
+      <w:r>
+        <w:t>, робить себе об’‎</w:t>
+      </w:r>
+      <w:proofErr w:type="spellStart"/>
+      <w:r>
+        <w:t>єктом</w:t>
+      </w:r>
+      <w:proofErr w:type="spellEnd"/>
+      <w:r>
+        <w:t xml:space="preserve"> </w:t>
+      </w:r>
+      <w:proofErr w:type="spellStart"/>
+      <w:r>
+        <w:t>споглядання</w:t>
+      </w:r>
+      <w:proofErr w:type="spellEnd"/>
+      <w:r>
+        <w:t xml:space="preserve"> і </w:t>
+      </w:r>
+      <w:proofErr w:type="spellStart"/>
+      <w:r>
+        <w:t>роздумів</w:t>
+      </w:r>
+      <w:proofErr w:type="spellEnd"/>
+      <w:r>
+        <w:t xml:space="preserve">, </w:t>
+      </w:r>
+      <w:proofErr w:type="spellStart"/>
+      <w:r>
+        <w:t>аналізує</w:t>
+      </w:r>
+      <w:proofErr w:type="spellEnd"/>
+      <w:r>
+        <w:t xml:space="preserve"> та </w:t>
+      </w:r>
+      <w:proofErr w:type="spellStart"/>
+      <w:r>
+        <w:t>оцінює</w:t>
+      </w:r>
+      <w:proofErr w:type="spellEnd"/>
+      <w:r>
+        <w:t xml:space="preserve"> </w:t>
+      </w:r>
+      <w:proofErr w:type="spellStart"/>
+      <w:r>
+        <w:t>свій</w:t>
+      </w:r>
+      <w:proofErr w:type="spellEnd"/>
+      <w:r>
+        <w:t xml:space="preserve"> </w:t>
+      </w:r>
+      <w:proofErr w:type="spellStart"/>
+      <w:r>
+        <w:t>внутрішній</w:t>
+      </w:r>
+      <w:proofErr w:type="spellEnd"/>
+      <w:r>
+        <w:t xml:space="preserve"> </w:t>
+      </w:r>
+      <w:proofErr w:type="spellStart"/>
+      <w:r>
+        <w:t>світ</w:t>
+      </w:r>
+      <w:proofErr w:type="spellEnd"/>
+      <w:r>
+        <w:t xml:space="preserve">, </w:t>
+      </w:r>
+      <w:proofErr w:type="spellStart"/>
+      <w:r>
+        <w:t>бо</w:t>
+      </w:r>
+      <w:proofErr w:type="spellEnd"/>
+      <w:r>
+        <w:t xml:space="preserve"> </w:t>
+      </w:r>
+      <w:proofErr w:type="spellStart"/>
+      <w:r>
+        <w:t>тепер</w:t>
+      </w:r>
+      <w:proofErr w:type="spellEnd"/>
+      <w:r>
+        <w:t xml:space="preserve"> </w:t>
+      </w:r>
+      <w:proofErr w:type="spellStart"/>
+      <w:r>
+        <w:t>він</w:t>
+      </w:r>
+      <w:proofErr w:type="spellEnd"/>
+      <w:r>
+        <w:t xml:space="preserve"> уже </w:t>
+      </w:r>
+      <w:proofErr w:type="spellStart"/>
+      <w:r>
+        <w:t>багато</w:t>
+      </w:r>
+      <w:proofErr w:type="spellEnd"/>
+      <w:r>
+        <w:t xml:space="preserve"> в </w:t>
+      </w:r>
+      <w:proofErr w:type="spellStart"/>
+      <w:r>
+        <w:t>чому</w:t>
+      </w:r>
+      <w:proofErr w:type="spellEnd"/>
+      <w:r>
+        <w:t xml:space="preserve"> не </w:t>
+      </w:r>
+      <w:proofErr w:type="spellStart"/>
+      <w:r>
+        <w:t>такий</w:t>
+      </w:r>
+      <w:proofErr w:type="spellEnd"/>
+      <w:r>
+        <w:t xml:space="preserve">, як </w:t>
+      </w:r>
+      <w:proofErr w:type="spellStart"/>
+      <w:r>
+        <w:t>був</w:t>
+      </w:r>
+      <w:proofErr w:type="spellEnd"/>
+      <w:r>
+        <w:t xml:space="preserve"> </w:t>
+      </w:r>
+      <w:proofErr w:type="spellStart"/>
+      <w:r>
+        <w:t>раніше</w:t>
+      </w:r>
+      <w:proofErr w:type="spellEnd"/>
+      <w:r>
+        <w:t xml:space="preserve">. </w:t>
+      </w:r>
+      <w:proofErr w:type="spellStart"/>
+      <w:r>
+        <w:t>Тобто</w:t>
+      </w:r>
+      <w:proofErr w:type="spellEnd"/>
+      <w:r>
+        <w:t xml:space="preserve"> </w:t>
+      </w:r>
+      <w:proofErr w:type="spellStart"/>
+      <w:r>
+        <w:t>між</w:t>
+      </w:r>
+      <w:proofErr w:type="spellEnd"/>
+      <w:r>
+        <w:t xml:space="preserve"> автором і </w:t>
+      </w:r>
+      <w:proofErr w:type="spellStart"/>
+      <w:r>
+        <w:t>героєм</w:t>
+      </w:r>
+      <w:proofErr w:type="spellEnd"/>
+      <w:r>
+        <w:t xml:space="preserve"> </w:t>
+      </w:r>
+      <w:proofErr w:type="spellStart"/>
+      <w:r>
+        <w:t>існує</w:t>
+      </w:r>
+      <w:proofErr w:type="spellEnd"/>
+      <w:r>
+        <w:t xml:space="preserve"> </w:t>
+      </w:r>
+      <w:proofErr w:type="spellStart"/>
+      <w:r>
+        <w:t>певна</w:t>
+      </w:r>
+      <w:proofErr w:type="spellEnd"/>
+      <w:r>
+        <w:t xml:space="preserve"> </w:t>
+      </w:r>
+      <w:proofErr w:type="spellStart"/>
+      <w:r>
+        <w:t>дистанція</w:t>
+      </w:r>
+      <w:proofErr w:type="spellEnd"/>
+      <w:r>
+        <w:t>, і «</w:t>
+      </w:r>
+      <w:proofErr w:type="spellStart"/>
+      <w:r>
+        <w:t>Канцоньєре</w:t>
+      </w:r>
+      <w:proofErr w:type="spellEnd"/>
+      <w:r>
+        <w:t xml:space="preserve">» </w:t>
+      </w:r>
+      <w:proofErr w:type="spellStart"/>
+      <w:r>
+        <w:t>сприймається</w:t>
+      </w:r>
+      <w:proofErr w:type="spellEnd"/>
+      <w:r>
+        <w:t xml:space="preserve"> як </w:t>
+      </w:r>
+      <w:proofErr w:type="spellStart"/>
+      <w:r>
+        <w:t>поетична</w:t>
+      </w:r>
+      <w:proofErr w:type="spellEnd"/>
+      <w:r>
+        <w:t xml:space="preserve"> </w:t>
+      </w:r>
+      <w:proofErr w:type="spellStart"/>
+      <w:r>
+        <w:t>сповідь</w:t>
+      </w:r>
+      <w:proofErr w:type="spellEnd"/>
+      <w:r>
+        <w:t xml:space="preserve"> </w:t>
+      </w:r>
+      <w:proofErr w:type="spellStart"/>
+      <w:r>
+        <w:t>вже</w:t>
+      </w:r>
+      <w:proofErr w:type="spellEnd"/>
+      <w:r>
+        <w:t xml:space="preserve"> </w:t>
+      </w:r>
+      <w:proofErr w:type="spellStart"/>
+      <w:r>
+        <w:t>зрілої</w:t>
+      </w:r>
+      <w:proofErr w:type="spellEnd"/>
+      <w:r>
+        <w:t xml:space="preserve"> </w:t>
+      </w:r>
+      <w:proofErr w:type="spellStart"/>
+      <w:r>
+        <w:t>людини</w:t>
+      </w:r>
+      <w:proofErr w:type="spellEnd"/>
+      <w:r>
+        <w:t xml:space="preserve"> про </w:t>
+      </w:r>
+      <w:proofErr w:type="spellStart"/>
+      <w:r>
+        <w:t>пережиті</w:t>
+      </w:r>
+      <w:proofErr w:type="spellEnd"/>
+      <w:r>
+        <w:t xml:space="preserve"> у </w:t>
+      </w:r>
+      <w:proofErr w:type="spellStart"/>
+      <w:r>
+        <w:t>часи</w:t>
+      </w:r>
+      <w:proofErr w:type="spellEnd"/>
+      <w:r>
+        <w:t xml:space="preserve"> </w:t>
+      </w:r>
+      <w:proofErr w:type="spellStart"/>
+      <w:r>
+        <w:t>молодості</w:t>
+      </w:r>
+      <w:proofErr w:type="spellEnd"/>
+      <w:r>
+        <w:t xml:space="preserve"> </w:t>
+      </w:r>
+      <w:proofErr w:type="spellStart"/>
+      <w:r>
+        <w:t>сильні</w:t>
+      </w:r>
+      <w:proofErr w:type="spellEnd"/>
+      <w:r>
+        <w:t xml:space="preserve"> </w:t>
+      </w:r>
+      <w:proofErr w:type="spellStart"/>
+      <w:r>
+        <w:t>почуття</w:t>
+      </w:r>
+      <w:proofErr w:type="spellEnd"/>
+      <w:r>
+        <w:t>.</w:t>
       </w:r>
     </w:p>
     <w:p>
-      <w:pPr>
-        <w:rPr/>
-      </w:pPr>
-      <w:r>
-        <w:rPr>
-          <w:rtl w:val="0"/>
-        </w:rPr>
-        <w:t xml:space="preserve">Петрарка створив у «Книзі пісень» особливий художній стиль — стиль ренесанс, який через півтора століття вплинув на поезію всього європейського Відродження.</w:t>
+      <w:r>
+        <w:t>Петрарка створив у «</w:t>
+      </w:r>
+      <w:proofErr w:type="spellStart"/>
+      <w:r>
+        <w:t>Книзі</w:t>
+      </w:r>
+      <w:proofErr w:type="spellEnd"/>
+      <w:r>
+        <w:t xml:space="preserve"> </w:t>
+      </w:r>
+      <w:proofErr w:type="spellStart"/>
+      <w:r>
+        <w:t>пісень</w:t>
+      </w:r>
+      <w:proofErr w:type="spellEnd"/>
+      <w:r>
+        <w:t xml:space="preserve">» </w:t>
+      </w:r>
+      <w:proofErr w:type="spellStart"/>
+      <w:r>
+        <w:t>особливий</w:t>
+      </w:r>
+      <w:proofErr w:type="spellEnd"/>
+      <w:r>
+        <w:t xml:space="preserve"> </w:t>
+      </w:r>
+      <w:proofErr w:type="spellStart"/>
+      <w:r>
+        <w:t>художній</w:t>
+      </w:r>
+      <w:proofErr w:type="spellEnd"/>
+      <w:r>
+        <w:t xml:space="preserve"> стиль — стиль </w:t>
+      </w:r>
+      <w:proofErr w:type="spellStart"/>
+      <w:r>
+        <w:t>ренесанс</w:t>
+      </w:r>
+      <w:proofErr w:type="spellEnd"/>
+      <w:r>
+        <w:t xml:space="preserve">, </w:t>
+      </w:r>
+      <w:proofErr w:type="spellStart"/>
+      <w:r>
+        <w:t>який</w:t>
+      </w:r>
+      <w:proofErr w:type="spellEnd"/>
+      <w:r>
+        <w:t xml:space="preserve"> через </w:t>
+      </w:r>
+      <w:proofErr w:type="spellStart"/>
+      <w:r>
+        <w:t>півтора</w:t>
+      </w:r>
+      <w:proofErr w:type="spellEnd"/>
+      <w:r>
+        <w:t xml:space="preserve"> </w:t>
+      </w:r>
+      <w:proofErr w:type="spellStart"/>
+      <w:r>
+        <w:t>століття</w:t>
+      </w:r>
+      <w:proofErr w:type="spellEnd"/>
+      <w:r>
+        <w:t xml:space="preserve"> </w:t>
+      </w:r>
+      <w:proofErr w:type="spellStart"/>
+      <w:r>
+        <w:t>вплинув</w:t>
+      </w:r>
+      <w:proofErr w:type="spellEnd"/>
+      <w:r>
+        <w:t xml:space="preserve"> на </w:t>
+      </w:r>
+      <w:proofErr w:type="spellStart"/>
+      <w:r>
+        <w:t>поезію</w:t>
+      </w:r>
+      <w:proofErr w:type="spellEnd"/>
+      <w:r>
+        <w:t xml:space="preserve"> </w:t>
+      </w:r>
+      <w:proofErr w:type="spellStart"/>
+      <w:r>
+        <w:t>всього</w:t>
+      </w:r>
+      <w:proofErr w:type="spellEnd"/>
+      <w:r>
+        <w:t xml:space="preserve"> </w:t>
+      </w:r>
+      <w:proofErr w:type="spellStart"/>
+      <w:r>
+        <w:t>європейського</w:t>
+      </w:r>
+      <w:proofErr w:type="spellEnd"/>
+      <w:r>
+        <w:t xml:space="preserve"> </w:t>
+      </w:r>
+      <w:proofErr w:type="spellStart"/>
+      <w:r>
+        <w:t>Відродження</w:t>
+      </w:r>
+      <w:proofErr w:type="spellEnd"/>
+      <w:r>
+        <w:t>.</w:t>
       </w:r>
     </w:p>
     <w:p>
-      <w:pPr>
-        <w:rPr/>
-      </w:pPr>
-      <w:r>
-        <w:rPr>
-          <w:rtl w:val="0"/>
-        </w:rPr>
-        <w:t xml:space="preserve">Українською мовою сонети Петрарки перекладали Д. Павличко, Г. Кочур, Д. Паламарчук, М. Писаревська, І. Стешенко та ін. Ілюстрації до книги «Канцоньєре» зробив художник А. Гончаров.</w:t>
+      <w:proofErr w:type="spellStart"/>
+      <w:r>
+        <w:t>Українською</w:t>
+      </w:r>
+      <w:proofErr w:type="spellEnd"/>
+      <w:r>
+        <w:t xml:space="preserve"> </w:t>
+      </w:r>
+      <w:proofErr w:type="spellStart"/>
+      <w:r>
+        <w:t>мовою</w:t>
+      </w:r>
+      <w:proofErr w:type="spellEnd"/>
+      <w:r>
+        <w:t xml:space="preserve"> </w:t>
+      </w:r>
+      <w:proofErr w:type="spellStart"/>
+      <w:r>
+        <w:t>сонети</w:t>
+      </w:r>
+      <w:proofErr w:type="spellEnd"/>
+      <w:r>
+        <w:t xml:space="preserve"> Пе</w:t>
+      </w:r>
+      <w:r>
+        <w:t xml:space="preserve">трарки </w:t>
+      </w:r>
+      <w:proofErr w:type="spellStart"/>
+      <w:r>
+        <w:t>перекладали</w:t>
+      </w:r>
+      <w:proofErr w:type="spellEnd"/>
+      <w:r>
+        <w:t xml:space="preserve"> Д. </w:t>
+      </w:r>
+      <w:proofErr w:type="spellStart"/>
+      <w:r>
+        <w:t>Павличко</w:t>
+      </w:r>
+      <w:proofErr w:type="spellEnd"/>
+      <w:r>
+        <w:t xml:space="preserve">, Г. </w:t>
+      </w:r>
+      <w:proofErr w:type="spellStart"/>
+      <w:r>
+        <w:t>Кочур</w:t>
+      </w:r>
+      <w:proofErr w:type="spellEnd"/>
+      <w:r>
+        <w:t xml:space="preserve">, Д. Паламарчук, М. </w:t>
+      </w:r>
+      <w:proofErr w:type="spellStart"/>
+      <w:r>
+        <w:t>Писаревська</w:t>
+      </w:r>
+      <w:proofErr w:type="spellEnd"/>
+      <w:r>
+        <w:t xml:space="preserve">, І. Стешенко та </w:t>
+      </w:r>
+      <w:proofErr w:type="spellStart"/>
+      <w:r>
+        <w:t>ін</w:t>
+      </w:r>
+      <w:proofErr w:type="spellEnd"/>
+      <w:r>
+        <w:t xml:space="preserve">. </w:t>
+      </w:r>
+      <w:proofErr w:type="spellStart"/>
+      <w:r>
+        <w:t>Ілюстрації</w:t>
+      </w:r>
+      <w:proofErr w:type="spellEnd"/>
+      <w:r>
+        <w:t xml:space="preserve"> до книги «</w:t>
+      </w:r>
+      <w:proofErr w:type="spellStart"/>
+      <w:r>
+        <w:t>Канцоньєре</w:t>
+      </w:r>
+      <w:proofErr w:type="spellEnd"/>
+      <w:r>
+        <w:t xml:space="preserve">» </w:t>
+      </w:r>
+      <w:proofErr w:type="spellStart"/>
+      <w:r>
+        <w:t>зробив</w:t>
+      </w:r>
+      <w:proofErr w:type="spellEnd"/>
+      <w:r>
+        <w:t xml:space="preserve"> художник А. Гончаров.</w:t>
       </w:r>
     </w:p>
     <w:p>
-      <w:pPr>
-        <w:rPr/>
-      </w:pPr>
-      <w:r>
-        <w:rPr>
-          <w:rtl w:val="0"/>
-        </w:rPr>
-        <w:t xml:space="preserve">4. Ознайомтеся з історією створення збірки " Канцоньєре"( ст.163).</w:t>
+      <w:r>
+        <w:t xml:space="preserve">4. </w:t>
+      </w:r>
+      <w:proofErr w:type="spellStart"/>
+      <w:r>
+        <w:t>Ознайомтеся</w:t>
+      </w:r>
+      <w:proofErr w:type="spellEnd"/>
+      <w:r>
+        <w:t xml:space="preserve"> з </w:t>
+      </w:r>
+      <w:proofErr w:type="spellStart"/>
+      <w:r>
+        <w:t>історією</w:t>
+      </w:r>
+      <w:proofErr w:type="spellEnd"/>
+      <w:r>
+        <w:t xml:space="preserve"> </w:t>
+      </w:r>
+      <w:proofErr w:type="spellStart"/>
+      <w:r>
+        <w:t>створення</w:t>
+      </w:r>
+      <w:proofErr w:type="spellEnd"/>
+      <w:r>
+        <w:t xml:space="preserve"> </w:t>
+      </w:r>
+      <w:proofErr w:type="spellStart"/>
+      <w:r>
+        <w:t>збірки</w:t>
+      </w:r>
+      <w:proofErr w:type="spellEnd"/>
+      <w:r>
+        <w:t xml:space="preserve"> " </w:t>
+      </w:r>
+      <w:proofErr w:type="spellStart"/>
+      <w:r>
+        <w:t>Канцоньєре</w:t>
+      </w:r>
+      <w:proofErr w:type="spellEnd"/>
+      <w:proofErr w:type="gramStart"/>
+      <w:r>
+        <w:t>"( ст.</w:t>
+      </w:r>
+      <w:proofErr w:type="gramEnd"/>
+      <w:r>
+        <w:t>163).</w:t>
       </w:r>
     </w:p>
     <w:p>
-      <w:pPr>
-        <w:rPr/>
-      </w:pPr>
-      <w:r>
-        <w:rPr>
-          <w:rtl w:val="0"/>
-        </w:rPr>
-        <w:t xml:space="preserve">5. Словникова робота. Стор. 163.</w:t>
+      <w:r>
+        <w:t xml:space="preserve">5. </w:t>
+      </w:r>
+      <w:proofErr w:type="spellStart"/>
+      <w:r>
+        <w:t>Словникова</w:t>
+      </w:r>
+      <w:proofErr w:type="spellEnd"/>
+      <w:r>
+        <w:t xml:space="preserve"> робота. </w:t>
+      </w:r>
+      <w:proofErr w:type="spellStart"/>
+      <w:r>
+        <w:t>Стор</w:t>
+      </w:r>
+      <w:proofErr w:type="spellEnd"/>
+      <w:r>
+        <w:t>. 163.</w:t>
       </w:r>
     </w:p>
     <w:p>
-      <w:pPr>
-        <w:rPr/>
-      </w:pPr>
-      <w:r>
-        <w:rPr>
-          <w:rtl w:val="0"/>
-        </w:rPr>
-        <w:t xml:space="preserve">Лірика (від грец. lyrikos) — ліричний, той, що виконують під звуки ліри, під музичний супровід; ліричні твори найчастіше мають віршовану форму, також їм притаманні рима і ритм, що створює певну мелодійність. Зазвичай ліричні твори класифікують за тематичним принципом: патріотична лірика, громадянська лірика, любовна лірика, пейзажна лірика тощо.</w:t>
+      <w:proofErr w:type="spellStart"/>
+      <w:r>
+        <w:t>Лі</w:t>
+      </w:r>
+      <w:r>
+        <w:t>рика</w:t>
+      </w:r>
+      <w:proofErr w:type="spellEnd"/>
+      <w:r>
+        <w:t xml:space="preserve"> (</w:t>
+      </w:r>
+      <w:proofErr w:type="spellStart"/>
+      <w:r>
+        <w:t>від</w:t>
+      </w:r>
+      <w:proofErr w:type="spellEnd"/>
+      <w:r>
+        <w:t xml:space="preserve"> </w:t>
+      </w:r>
+      <w:proofErr w:type="spellStart"/>
+      <w:r>
+        <w:t>грец</w:t>
+      </w:r>
+      <w:proofErr w:type="spellEnd"/>
+      <w:r>
+        <w:t xml:space="preserve">. </w:t>
+      </w:r>
+      <w:proofErr w:type="spellStart"/>
+      <w:r>
+        <w:t>lyrikos</w:t>
+      </w:r>
+      <w:proofErr w:type="spellEnd"/>
+      <w:r>
+        <w:t xml:space="preserve">) — </w:t>
+      </w:r>
+      <w:proofErr w:type="spellStart"/>
+      <w:r>
+        <w:t>ліричний</w:t>
+      </w:r>
+      <w:proofErr w:type="spellEnd"/>
+      <w:r>
+        <w:t xml:space="preserve">, той, </w:t>
+      </w:r>
+      <w:proofErr w:type="spellStart"/>
+      <w:r>
+        <w:t>що</w:t>
+      </w:r>
+      <w:proofErr w:type="spellEnd"/>
+      <w:r>
+        <w:t xml:space="preserve"> </w:t>
+      </w:r>
+      <w:proofErr w:type="spellStart"/>
+      <w:r>
+        <w:t>виконують</w:t>
+      </w:r>
+      <w:proofErr w:type="spellEnd"/>
+      <w:r>
+        <w:t xml:space="preserve"> </w:t>
+      </w:r>
+      <w:proofErr w:type="spellStart"/>
+      <w:r>
+        <w:t>під</w:t>
+      </w:r>
+      <w:proofErr w:type="spellEnd"/>
+      <w:r>
+        <w:t xml:space="preserve"> звуки </w:t>
+      </w:r>
+      <w:proofErr w:type="spellStart"/>
+      <w:r>
+        <w:t>ліри</w:t>
+      </w:r>
+      <w:proofErr w:type="spellEnd"/>
+      <w:r>
+        <w:t xml:space="preserve">, </w:t>
+      </w:r>
+      <w:proofErr w:type="spellStart"/>
+      <w:r>
+        <w:t>під</w:t>
+      </w:r>
+      <w:proofErr w:type="spellEnd"/>
+      <w:r>
+        <w:t xml:space="preserve"> </w:t>
+      </w:r>
+      <w:proofErr w:type="spellStart"/>
+      <w:r>
+        <w:t>музичний</w:t>
+      </w:r>
+      <w:proofErr w:type="spellEnd"/>
+      <w:r>
+        <w:t xml:space="preserve"> </w:t>
+      </w:r>
+      <w:proofErr w:type="spellStart"/>
+      <w:r>
+        <w:t>супровід</w:t>
+      </w:r>
+      <w:proofErr w:type="spellEnd"/>
+      <w:r>
+        <w:t xml:space="preserve">; </w:t>
+      </w:r>
+      <w:proofErr w:type="spellStart"/>
+      <w:r>
+        <w:t>ліричні</w:t>
+      </w:r>
+      <w:proofErr w:type="spellEnd"/>
+      <w:r>
+        <w:t xml:space="preserve"> твори </w:t>
+      </w:r>
+      <w:proofErr w:type="spellStart"/>
+      <w:r>
+        <w:t>найчастіше</w:t>
+      </w:r>
+      <w:proofErr w:type="spellEnd"/>
+      <w:r>
+        <w:t xml:space="preserve"> </w:t>
+      </w:r>
+      <w:proofErr w:type="spellStart"/>
+      <w:r>
+        <w:t>мають</w:t>
+      </w:r>
+      <w:proofErr w:type="spellEnd"/>
+      <w:r>
+        <w:t xml:space="preserve"> </w:t>
+      </w:r>
+      <w:proofErr w:type="spellStart"/>
+      <w:r>
+        <w:t>віршовану</w:t>
+      </w:r>
+      <w:proofErr w:type="spellEnd"/>
+      <w:r>
+        <w:t xml:space="preserve"> форму, </w:t>
+      </w:r>
+      <w:proofErr w:type="spellStart"/>
+      <w:r>
+        <w:t>також</w:t>
+      </w:r>
+      <w:proofErr w:type="spellEnd"/>
+      <w:r>
+        <w:t xml:space="preserve"> </w:t>
+      </w:r>
+      <w:proofErr w:type="spellStart"/>
+      <w:r>
+        <w:t>їм</w:t>
+      </w:r>
+      <w:proofErr w:type="spellEnd"/>
+      <w:r>
+        <w:t xml:space="preserve"> </w:t>
+      </w:r>
+      <w:proofErr w:type="spellStart"/>
+      <w:r>
+        <w:t>притаманні</w:t>
+      </w:r>
+      <w:proofErr w:type="spellEnd"/>
+      <w:r>
+        <w:t xml:space="preserve"> </w:t>
+      </w:r>
+      <w:proofErr w:type="spellStart"/>
+      <w:r>
+        <w:t>рима</w:t>
+      </w:r>
+      <w:proofErr w:type="spellEnd"/>
+      <w:r>
+        <w:t xml:space="preserve"> і ритм, </w:t>
+      </w:r>
+      <w:proofErr w:type="spellStart"/>
+      <w:r>
+        <w:t>що</w:t>
+      </w:r>
+      <w:proofErr w:type="spellEnd"/>
+      <w:r>
+        <w:t xml:space="preserve"> </w:t>
+      </w:r>
+      <w:proofErr w:type="spellStart"/>
+      <w:r>
+        <w:t>створює</w:t>
+      </w:r>
+      <w:proofErr w:type="spellEnd"/>
+      <w:r>
+        <w:t xml:space="preserve"> </w:t>
+      </w:r>
+      <w:proofErr w:type="spellStart"/>
+      <w:r>
+        <w:t>певну</w:t>
+      </w:r>
+      <w:proofErr w:type="spellEnd"/>
+      <w:r>
+        <w:t xml:space="preserve"> </w:t>
+      </w:r>
+      <w:proofErr w:type="spellStart"/>
+      <w:r>
+        <w:t>мелодійність</w:t>
+      </w:r>
+      <w:proofErr w:type="spellEnd"/>
+      <w:r>
+        <w:t xml:space="preserve">. </w:t>
+      </w:r>
+      <w:proofErr w:type="spellStart"/>
+      <w:r>
+        <w:t>Зазвичай</w:t>
+      </w:r>
+      <w:proofErr w:type="spellEnd"/>
+      <w:r>
+        <w:t xml:space="preserve"> </w:t>
+      </w:r>
+      <w:proofErr w:type="spellStart"/>
+      <w:r>
+        <w:t>ліричні</w:t>
+      </w:r>
+      <w:proofErr w:type="spellEnd"/>
+      <w:r>
+        <w:t xml:space="preserve"> твори </w:t>
+      </w:r>
+      <w:proofErr w:type="spellStart"/>
+      <w:r>
+        <w:t>класифікують</w:t>
+      </w:r>
+      <w:proofErr w:type="spellEnd"/>
+      <w:r>
+        <w:t xml:space="preserve"> за </w:t>
+      </w:r>
+      <w:proofErr w:type="spellStart"/>
+      <w:r>
+        <w:t>тематичним</w:t>
+      </w:r>
+      <w:proofErr w:type="spellEnd"/>
+      <w:r>
+        <w:t xml:space="preserve"> </w:t>
+      </w:r>
+      <w:r>
+        <w:t xml:space="preserve">принципом: </w:t>
+      </w:r>
+      <w:proofErr w:type="spellStart"/>
+      <w:r>
+        <w:t>патріотична</w:t>
+      </w:r>
+      <w:proofErr w:type="spellEnd"/>
+      <w:r>
+        <w:t xml:space="preserve"> </w:t>
+      </w:r>
+      <w:proofErr w:type="spellStart"/>
+      <w:r>
+        <w:t>лірика</w:t>
+      </w:r>
+      <w:proofErr w:type="spellEnd"/>
+      <w:r>
+        <w:t xml:space="preserve">, </w:t>
+      </w:r>
+      <w:proofErr w:type="spellStart"/>
+      <w:r>
+        <w:t>громадянська</w:t>
+      </w:r>
+      <w:proofErr w:type="spellEnd"/>
+      <w:r>
+        <w:t xml:space="preserve"> </w:t>
+      </w:r>
+      <w:proofErr w:type="spellStart"/>
+      <w:r>
+        <w:t>лірика</w:t>
+      </w:r>
+      <w:proofErr w:type="spellEnd"/>
+      <w:r>
+        <w:t xml:space="preserve">, </w:t>
+      </w:r>
+      <w:proofErr w:type="spellStart"/>
+      <w:r>
+        <w:t>любовна</w:t>
+      </w:r>
+      <w:proofErr w:type="spellEnd"/>
+      <w:r>
+        <w:t xml:space="preserve"> </w:t>
+      </w:r>
+      <w:proofErr w:type="spellStart"/>
+      <w:r>
+        <w:t>лірика</w:t>
+      </w:r>
+      <w:proofErr w:type="spellEnd"/>
+      <w:r>
+        <w:t xml:space="preserve">, </w:t>
+      </w:r>
+      <w:proofErr w:type="spellStart"/>
+      <w:r>
+        <w:t>пейзажна</w:t>
+      </w:r>
+      <w:proofErr w:type="spellEnd"/>
+      <w:r>
+        <w:t xml:space="preserve"> </w:t>
+      </w:r>
+      <w:proofErr w:type="spellStart"/>
+      <w:r>
+        <w:t>лірика</w:t>
+      </w:r>
+      <w:proofErr w:type="spellEnd"/>
+      <w:r>
+        <w:t xml:space="preserve"> </w:t>
+      </w:r>
+      <w:proofErr w:type="spellStart"/>
+      <w:r>
+        <w:t>тощо</w:t>
+      </w:r>
+      <w:proofErr w:type="spellEnd"/>
+      <w:r>
+        <w:t>.</w:t>
       </w:r>
     </w:p>
     <w:p>
-      <w:pPr>
-        <w:rPr/>
-      </w:pPr>
-      <w:r>
-        <w:rPr>
-          <w:rtl w:val="0"/>
-        </w:rPr>
-        <w:t xml:space="preserve">Сонет — старовинний ліричний жанр, який має чітку будову, тому його називають канонічним жанром; має 14 віршорядків і чітко ділиться на 2 катрени, тобто чотиривірші, і 2 терцети, тобто тривірші: 4 + 4 + 3 + 3 = 14. На два катрени використовують лише 2 рими, а на два терцени — 2 або 3 рими. Композиційно сонет ділиться на чотири частини: перша частина (І катрен) становить зав’‎язку, друга (II катрен) — розвиток, третя (І терцет) — кульмінацію, четверта (II терцет) — розв’‎язку.</w:t>
+      <w:r>
+        <w:t xml:space="preserve">Сонет — </w:t>
+      </w:r>
+      <w:proofErr w:type="spellStart"/>
+      <w:r>
+        <w:t>старовинний</w:t>
+      </w:r>
+      <w:proofErr w:type="spellEnd"/>
+      <w:r>
+        <w:t xml:space="preserve"> </w:t>
+      </w:r>
+      <w:proofErr w:type="spellStart"/>
+      <w:r>
+        <w:t>ліричний</w:t>
+      </w:r>
+      <w:proofErr w:type="spellEnd"/>
+      <w:r>
+        <w:t xml:space="preserve"> жанр, </w:t>
+      </w:r>
+      <w:proofErr w:type="spellStart"/>
+      <w:r>
+        <w:t>який</w:t>
+      </w:r>
+      <w:proofErr w:type="spellEnd"/>
+      <w:r>
+        <w:t xml:space="preserve"> </w:t>
+      </w:r>
+      <w:proofErr w:type="spellStart"/>
+      <w:r>
+        <w:t>має</w:t>
+      </w:r>
+      <w:proofErr w:type="spellEnd"/>
+      <w:r>
+        <w:t xml:space="preserve"> </w:t>
+      </w:r>
+      <w:proofErr w:type="spellStart"/>
+      <w:r>
+        <w:t>чітку</w:t>
+      </w:r>
+      <w:proofErr w:type="spellEnd"/>
+      <w:r>
+        <w:t xml:space="preserve"> </w:t>
+      </w:r>
+      <w:proofErr w:type="spellStart"/>
+      <w:r>
+        <w:t>будову</w:t>
+      </w:r>
+      <w:proofErr w:type="spellEnd"/>
+      <w:r>
+        <w:t xml:space="preserve">, тому </w:t>
+      </w:r>
+      <w:proofErr w:type="spellStart"/>
+      <w:r>
+        <w:t>його</w:t>
+      </w:r>
+      <w:proofErr w:type="spellEnd"/>
+      <w:r>
+        <w:t xml:space="preserve"> </w:t>
+      </w:r>
+      <w:proofErr w:type="spellStart"/>
+      <w:r>
+        <w:t>називають</w:t>
+      </w:r>
+      <w:proofErr w:type="spellEnd"/>
+      <w:r>
+        <w:t xml:space="preserve"> </w:t>
+      </w:r>
+      <w:proofErr w:type="spellStart"/>
+      <w:r>
+        <w:t>канонічним</w:t>
+      </w:r>
+      <w:proofErr w:type="spellEnd"/>
+      <w:r>
+        <w:t xml:space="preserve"> жанром; </w:t>
+      </w:r>
+      <w:proofErr w:type="spellStart"/>
+      <w:r>
+        <w:t>має</w:t>
+      </w:r>
+      <w:proofErr w:type="spellEnd"/>
+      <w:r>
+        <w:t xml:space="preserve"> 14 </w:t>
+      </w:r>
+      <w:proofErr w:type="spellStart"/>
+      <w:r>
+        <w:t>віршорядків</w:t>
+      </w:r>
+      <w:proofErr w:type="spellEnd"/>
+      <w:r>
+        <w:t xml:space="preserve"> і </w:t>
+      </w:r>
+      <w:proofErr w:type="spellStart"/>
+      <w:r>
+        <w:t>чітко</w:t>
+      </w:r>
+      <w:proofErr w:type="spellEnd"/>
+      <w:r>
+        <w:t xml:space="preserve"> </w:t>
+      </w:r>
+      <w:proofErr w:type="spellStart"/>
+      <w:r>
+        <w:t>ділиться</w:t>
+      </w:r>
+      <w:proofErr w:type="spellEnd"/>
+      <w:r>
+        <w:t xml:space="preserve"> на 2 </w:t>
+      </w:r>
+      <w:proofErr w:type="spellStart"/>
+      <w:r>
+        <w:t>катрени</w:t>
+      </w:r>
+      <w:proofErr w:type="spellEnd"/>
+      <w:r>
+        <w:t xml:space="preserve">, </w:t>
+      </w:r>
+      <w:proofErr w:type="spellStart"/>
+      <w:r>
+        <w:t>тобто</w:t>
+      </w:r>
+      <w:proofErr w:type="spellEnd"/>
+      <w:r>
+        <w:t xml:space="preserve"> </w:t>
+      </w:r>
+      <w:proofErr w:type="spellStart"/>
+      <w:r>
+        <w:t>чотиривірші</w:t>
+      </w:r>
+      <w:proofErr w:type="spellEnd"/>
+      <w:r>
+        <w:t xml:space="preserve">, </w:t>
+      </w:r>
+      <w:r>
+        <w:t xml:space="preserve">і 2 </w:t>
+      </w:r>
+      <w:proofErr w:type="spellStart"/>
+      <w:r>
+        <w:t>терцети</w:t>
+      </w:r>
+      <w:proofErr w:type="spellEnd"/>
+      <w:r>
+        <w:t xml:space="preserve">, </w:t>
+      </w:r>
+      <w:proofErr w:type="spellStart"/>
+      <w:r>
+        <w:t>тобто</w:t>
+      </w:r>
+      <w:proofErr w:type="spellEnd"/>
+      <w:r>
+        <w:t xml:space="preserve"> </w:t>
+      </w:r>
+      <w:proofErr w:type="spellStart"/>
+      <w:r>
+        <w:t>тривірші</w:t>
+      </w:r>
+      <w:proofErr w:type="spellEnd"/>
+      <w:r>
+        <w:t xml:space="preserve">: 4 + 4 + 3 + 3 = 14. На два </w:t>
+      </w:r>
+      <w:proofErr w:type="spellStart"/>
+      <w:r>
+        <w:t>катрени</w:t>
+      </w:r>
+      <w:proofErr w:type="spellEnd"/>
+      <w:r>
+        <w:t xml:space="preserve"> </w:t>
+      </w:r>
+      <w:proofErr w:type="spellStart"/>
+      <w:r>
+        <w:t>використовують</w:t>
+      </w:r>
+      <w:proofErr w:type="spellEnd"/>
+      <w:r>
+        <w:t xml:space="preserve"> </w:t>
+      </w:r>
+      <w:proofErr w:type="spellStart"/>
+      <w:r>
+        <w:t>лише</w:t>
+      </w:r>
+      <w:proofErr w:type="spellEnd"/>
+      <w:r>
+        <w:t xml:space="preserve"> 2 </w:t>
+      </w:r>
+      <w:proofErr w:type="spellStart"/>
+      <w:r>
+        <w:t>рими</w:t>
+      </w:r>
+      <w:proofErr w:type="spellEnd"/>
+      <w:r>
+        <w:t xml:space="preserve">, а на два </w:t>
+      </w:r>
+      <w:proofErr w:type="spellStart"/>
+      <w:r>
+        <w:t>терцени</w:t>
+      </w:r>
+      <w:proofErr w:type="spellEnd"/>
+      <w:r>
+        <w:t xml:space="preserve"> — 2 </w:t>
+      </w:r>
+      <w:proofErr w:type="spellStart"/>
+      <w:r>
+        <w:t>або</w:t>
+      </w:r>
+      <w:proofErr w:type="spellEnd"/>
+      <w:r>
+        <w:t xml:space="preserve"> 3 </w:t>
+      </w:r>
+      <w:proofErr w:type="spellStart"/>
+      <w:r>
+        <w:t>рими</w:t>
+      </w:r>
+      <w:proofErr w:type="spellEnd"/>
+      <w:r>
+        <w:t xml:space="preserve">. </w:t>
+      </w:r>
+      <w:proofErr w:type="spellStart"/>
+      <w:r>
+        <w:t>Композиційно</w:t>
+      </w:r>
+      <w:proofErr w:type="spellEnd"/>
+      <w:r>
+        <w:t xml:space="preserve"> сонет </w:t>
+      </w:r>
+      <w:proofErr w:type="spellStart"/>
+      <w:r>
+        <w:t>ділиться</w:t>
+      </w:r>
+      <w:proofErr w:type="spellEnd"/>
+      <w:r>
+        <w:t xml:space="preserve"> на </w:t>
+      </w:r>
+      <w:proofErr w:type="spellStart"/>
+      <w:r>
+        <w:t>чотири</w:t>
+      </w:r>
+      <w:proofErr w:type="spellEnd"/>
+      <w:r>
+        <w:t xml:space="preserve"> </w:t>
+      </w:r>
+      <w:proofErr w:type="spellStart"/>
+      <w:r>
+        <w:t>частини</w:t>
+      </w:r>
+      <w:proofErr w:type="spellEnd"/>
+      <w:r>
+        <w:t xml:space="preserve">: перша </w:t>
+      </w:r>
+      <w:proofErr w:type="spellStart"/>
+      <w:r>
+        <w:t>частина</w:t>
+      </w:r>
+      <w:proofErr w:type="spellEnd"/>
+      <w:r>
+        <w:t xml:space="preserve"> (І катрен) становить зав’‎</w:t>
+      </w:r>
+      <w:proofErr w:type="spellStart"/>
+      <w:r>
+        <w:t>язку</w:t>
+      </w:r>
+      <w:proofErr w:type="spellEnd"/>
+      <w:r>
+        <w:t xml:space="preserve">, друга (II катрен) — </w:t>
+      </w:r>
+      <w:proofErr w:type="spellStart"/>
+      <w:r>
+        <w:t>розвиток</w:t>
+      </w:r>
+      <w:proofErr w:type="spellEnd"/>
+      <w:r>
+        <w:t xml:space="preserve">, </w:t>
+      </w:r>
+      <w:proofErr w:type="spellStart"/>
+      <w:r>
+        <w:t>третя</w:t>
+      </w:r>
+      <w:proofErr w:type="spellEnd"/>
+      <w:r>
+        <w:t xml:space="preserve"> (І</w:t>
+      </w:r>
+      <w:r>
+        <w:t xml:space="preserve"> терцет) — </w:t>
+      </w:r>
+      <w:proofErr w:type="spellStart"/>
+      <w:r>
+        <w:t>кульмінацію</w:t>
+      </w:r>
+      <w:proofErr w:type="spellEnd"/>
+      <w:r>
+        <w:t xml:space="preserve">, </w:t>
+      </w:r>
+      <w:proofErr w:type="spellStart"/>
+      <w:r>
+        <w:t>четверта</w:t>
+      </w:r>
+      <w:proofErr w:type="spellEnd"/>
+      <w:r>
+        <w:t xml:space="preserve"> (II терцет) — </w:t>
+      </w:r>
+      <w:proofErr w:type="spellStart"/>
+      <w:r>
+        <w:t>розв</w:t>
+      </w:r>
+      <w:proofErr w:type="spellEnd"/>
+      <w:r>
+        <w:t>’‎</w:t>
+      </w:r>
+      <w:proofErr w:type="spellStart"/>
+      <w:r>
+        <w:t>язку</w:t>
+      </w:r>
+      <w:proofErr w:type="spellEnd"/>
+      <w:r>
+        <w:t>.</w:t>
       </w:r>
     </w:p>
     <w:p>
-      <w:pPr>
-        <w:rPr/>
-      </w:pPr>
-      <w:r>
-        <w:rPr>
-          <w:rtl w:val="0"/>
-        </w:rPr>
-        <w:t xml:space="preserve">6. Прослухайте сонети Петрарки.</w:t>
+      <w:r>
+        <w:t xml:space="preserve">6. </w:t>
+      </w:r>
+      <w:proofErr w:type="spellStart"/>
+      <w:r>
+        <w:t>Прослухайте</w:t>
+      </w:r>
+      <w:proofErr w:type="spellEnd"/>
+      <w:r>
+        <w:t xml:space="preserve"> </w:t>
+      </w:r>
+      <w:proofErr w:type="spellStart"/>
+      <w:r>
+        <w:t>сонети</w:t>
+      </w:r>
+      <w:proofErr w:type="spellEnd"/>
+      <w:r>
+        <w:t xml:space="preserve"> Петрарки.</w:t>
       </w:r>
     </w:p>
     <w:p>
-      <w:pPr>
-        <w:rPr/>
-      </w:pPr>
-      <w:r>
-        <w:rPr>
-          <w:rtl w:val="0"/>
-        </w:rPr>
-        <w:t xml:space="preserve">https://youtu.be/OiCjEWb36og</w:t>
-      </w:r>
+      <w:hyperlink r:id="rId5" w:history="1">
+        <w:r>
+          <w:rPr>
+            <w:rStyle w:val="a5"/>
+          </w:rPr>
+          <w:t>https://youtu.be/OiCjEWb36og</w:t>
+        </w:r>
+      </w:hyperlink>
     </w:p>
     <w:p>
-      <w:pPr>
-        <w:rPr/>
-      </w:pPr>
-      <w:r>
-        <w:rPr>
-          <w:rtl w:val="0"/>
-        </w:rPr>
-        <w:t xml:space="preserve">Домашнє завдання</w:t>
-      </w:r>
+      <w:proofErr w:type="spellStart"/>
+      <w:r>
+        <w:lastRenderedPageBreak/>
+        <w:t>Домашнє</w:t>
+      </w:r>
+      <w:proofErr w:type="spellEnd"/>
+      <w:r>
+        <w:t xml:space="preserve"> </w:t>
+      </w:r>
+      <w:proofErr w:type="spellStart"/>
+      <w:r>
+        <w:t>завдання</w:t>
+      </w:r>
+      <w:proofErr w:type="spellEnd"/>
     </w:p>
     <w:p>
-      <w:pPr>
-        <w:rPr/>
-      </w:pPr>
-      <w:r>
-        <w:rPr>
-          <w:rtl w:val="0"/>
-        </w:rPr>
-        <w:t xml:space="preserve">Опрацювати матеріал підручника стор.161-165. </w:t>
+      <w:proofErr w:type="spellStart"/>
+      <w:r>
+        <w:t>Опрацювати</w:t>
+      </w:r>
+      <w:proofErr w:type="spellEnd"/>
+      <w:r>
+        <w:t xml:space="preserve"> </w:t>
+      </w:r>
+      <w:proofErr w:type="spellStart"/>
+      <w:r>
+        <w:t>матеріал</w:t>
+      </w:r>
+      <w:proofErr w:type="spellEnd"/>
+      <w:r>
+        <w:t xml:space="preserve"> </w:t>
+      </w:r>
+      <w:proofErr w:type="spellStart"/>
+      <w:r>
+        <w:t>підручника</w:t>
+      </w:r>
+      <w:proofErr w:type="spellEnd"/>
+      <w:r>
+        <w:t xml:space="preserve"> стор.161-165. </w:t>
       </w:r>
     </w:p>
     <w:p>
-      <w:pPr>
-        <w:rPr/>
-      </w:pPr>
-      <w:r>
-        <w:rPr>
-          <w:rtl w:val="0"/>
-        </w:rPr>
-        <w:t xml:space="preserve">Повторити. Священні книги людства.</w:t>
+      <w:proofErr w:type="spellStart"/>
+      <w:r>
+        <w:t>Повторити</w:t>
+      </w:r>
+      <w:proofErr w:type="spellEnd"/>
+      <w:r>
+        <w:t xml:space="preserve">. </w:t>
+      </w:r>
+      <w:proofErr w:type="spellStart"/>
+      <w:r>
+        <w:t>Священні</w:t>
+      </w:r>
+      <w:proofErr w:type="spellEnd"/>
+      <w:r>
+        <w:t xml:space="preserve"> книги </w:t>
+      </w:r>
+      <w:proofErr w:type="spellStart"/>
+      <w:r>
+        <w:t>людства</w:t>
+      </w:r>
+      <w:proofErr w:type="spellEnd"/>
+      <w:r>
+        <w:t>.</w:t>
       </w:r>
     </w:p>
     <w:p>
-      <w:pPr>
-        <w:rPr/>
-      </w:pPr>
-      <w:r>
-        <w:rPr>
-          <w:rtl w:val="0"/>
-        </w:rPr>
-        <w:t xml:space="preserve">Вивчити сонет напам'ять.</w:t>
+      <w:proofErr w:type="spellStart"/>
+      <w:r>
+        <w:t>Вивчити</w:t>
+      </w:r>
+      <w:proofErr w:type="spellEnd"/>
+      <w:r>
+        <w:t xml:space="preserve"> сонет </w:t>
+      </w:r>
+      <w:proofErr w:type="spellStart"/>
+      <w:r>
+        <w:t>напам'ять</w:t>
+      </w:r>
+      <w:proofErr w:type="spellEnd"/>
+      <w:r>
+        <w:t>.</w:t>
       </w:r>
     </w:p>
     <w:sectPr>
-      <w:pgSz w:h="16834" w:w="11909" w:orient="portrait"/>
-      <w:pgMar w:bottom="1440" w:top="1440" w:left="1440" w:right="1440" w:header="720" w:footer="720"/>
+      <w:pgSz w:w="11909" w:h="16834"/>
+      <w:pgMar w:top="1440" w:right="1440" w:bottom="1440" w:left="1440" w:header="720" w:footer="720" w:gutter="0"/>
       <w:pgNumType w:start="1"/>
+      <w:cols w:space="720"/>
     </w:sectPr>
   </w:body>
 </w:document>
 </file>
 
-<file path=word/numbering.xml><?xml version="1.0" encoding="utf-8"?>
-<w:numbering xmlns:mc="http://schemas.openxmlformats.org/markup-compatibility/2006" xmlns:o="urn:schemas-microsoft-com:office:office" xmlns:r="http://schemas.openxmlformats.org/officeDocument/2006/relationships" xmlns:m="http://schemas.openxmlformats.org/officeDocument/2006/math" xmlns:v="urn:schemas-microsoft-com:vml" xmlns:wp="http://schemas.openxmlformats.org/drawingml/2006/wordprocessingDrawing" xmlns:w10="urn:schemas-microsoft-com:office:word" xmlns:w="http://schemas.openxmlformats.org/wordprocessingml/2006/main" xmlns:wne="http://schemas.microsoft.com/office/word/2006/wordml" xmlns:sl="http://schemas.openxmlformats.org/schemaLibrary/2006/main" xmlns:a="http://schemas.openxmlformats.org/drawingml/2006/main" xmlns:pic="http://schemas.openxmlformats.org/drawingml/2006/picture" xmlns:c="http://schemas.openxmlformats.org/drawingml/2006/chart" xmlns:lc="http://schemas.openxmlformats.org/drawingml/2006/lockedCanvas" xmlns:dgm="http://schemas.openxmlformats.org/drawingml/2006/diagram" xmlns:wps="http://schemas.microsoft.com/office/word/2010/wordprocessingShape" xmlns:wpg="http://schemas.microsoft.com/office/word/2010/wordprocessingGroup" xmlns:w14="http://schemas.microsoft.com/office/word/2010/wordml" xmlns:w15="http://schemas.microsoft.com/office/word/2012/wordml"/>
-</file>
-
 <file path=word/styles.xml><?xml version="1.0" encoding="utf-8"?>
-<w:styles xmlns:mc="http://schemas.openxmlformats.org/markup-compatibility/2006" xmlns:o="urn:schemas-microsoft-com:office:office" xmlns:r="http://schemas.openxmlformats.org/officeDocument/2006/relationships" xmlns:m="http://schemas.openxmlformats.org/officeDocument/2006/math" xmlns:v="urn:schemas-microsoft-com:vml" xmlns:wp="http://schemas.openxmlformats.org/drawingml/2006/wordprocessingDrawing" xmlns:w10="urn:schemas-microsoft-com:office:word" xmlns:w="http://schemas.openxmlformats.org/wordprocessingml/2006/main" xmlns:wne="http://schemas.microsoft.com/office/word/2006/wordml" xmlns:sl="http://schemas.openxmlformats.org/schemaLibrary/2006/main" xmlns:a="http://schemas.openxmlformats.org/drawingml/2006/main" xmlns:pic="http://schemas.openxmlformats.org/drawingml/2006/picture" xmlns:c="http://schemas.openxmlformats.org/drawingml/2006/chart" xmlns:lc="http://schemas.openxmlformats.org/drawingml/2006/lockedCanvas" xmlns:dgm="http://schemas.openxmlformats.org/drawingml/2006/diagram" xmlns:wps="http://schemas.microsoft.com/office/word/2010/wordprocessingShape" xmlns:wpg="http://schemas.microsoft.com/office/word/2010/wordprocessingGroup" xmlns:w14="http://schemas.microsoft.com/office/word/2010/wordml" xmlns:w15="http://schemas.microsoft.com/office/word/2012/wordml">
+<w:styles xmlns:mc="http://schemas.openxmlformats.org/markup-compatibility/2006" xmlns:r="http://schemas.openxmlformats.org/officeDocument/2006/relationships" xmlns:w="http://schemas.openxmlformats.org/wordprocessingml/2006/main" xmlns:w14="http://schemas.microsoft.com/office/word/2010/wordml" xmlns:w15="http://schemas.microsoft.com/office/word/2012/wordml" xmlns:w16cex="http://schemas.microsoft.com/office/word/2018/wordml/cex" xmlns:w16cid="http://schemas.microsoft.com/office/word/2016/wordml/cid" xmlns:w16="http://schemas.microsoft.com/office/word/2018/wordml" xmlns:w16sdtdh="http://schemas.microsoft.com/office/word/2020/wordml/sdtdatahash" xmlns:w16se="http://schemas.microsoft.com/office/word/2015/wordml/symex" mc:Ignorable="w14 w15 w16se w16cid w16 w16cex w16sdtdh">
   <w:docDefaults>
     <w:rPrDefault>
       <w:rPr>
-        <w:rFonts w:ascii="Arial" w:cs="Arial" w:eastAsia="Arial" w:hAnsi="Arial"/>
+        <w:rFonts w:ascii="Arial" w:eastAsia="Arial" w:hAnsi="Arial" w:cs="Arial"/>
         <w:sz w:val="22"/>
         <w:szCs w:val="22"/>
-        <w:lang w:val="ru"/>
+        <w:lang w:val="ru" w:eastAsia="uk-UA" w:bidi="ar-SA"/>
       </w:rPr>
     </w:rPrDefault>
     <w:pPrDefault>
@@ -274,69 +2467,457 @@
       </w:pPr>
     </w:pPrDefault>
   </w:docDefaults>
-  <w:style w:type="paragraph" w:styleId="Normal" w:default="1">
-    <w:name w:val="normal"/>
+  <w:latentStyles w:defLockedState="0" w:defUIPriority="99" w:defSemiHidden="0" w:defUnhideWhenUsed="0" w:defQFormat="0" w:count="376">
+    <w:lsdException w:name="Normal" w:uiPriority="0" w:qFormat="1"/>
+    <w:lsdException w:name="heading 1" w:uiPriority="9" w:qFormat="1"/>
+    <w:lsdException w:name="heading 2" w:semiHidden="1" w:uiPriority="9" w:unhideWhenUsed="1" w:qFormat="1"/>
+    <w:lsdException w:name="heading 3" w:semiHidden="1" w:uiPriority="9" w:unhideWhenUsed="1" w:qFormat="1"/>
+    <w:lsdException w:name="heading 4" w:semiHidden="1" w:uiPriority="9" w:unhideWhenUsed="1" w:qFormat="1"/>
+    <w:lsdException w:name="heading 5" w:semiHidden="1" w:uiPriority="9" w:unhideWhenUsed="1" w:qFormat="1"/>
+    <w:lsdException w:name="heading 6" w:semiHidden="1" w:uiPriority="9" w:unhideWhenUsed="1" w:qFormat="1"/>
+    <w:lsdException w:name="heading 7" w:semiHidden="1" w:uiPriority="9" w:unhideWhenUsed="1" w:qFormat="1"/>
+    <w:lsdException w:name="heading 8" w:semiHidden="1" w:uiPriority="9" w:unhideWhenUsed="1" w:qFormat="1"/>
+    <w:lsdException w:name="heading 9" w:semiHidden="1" w:uiPriority="9" w:unhideWhenUsed="1" w:qFormat="1"/>
+    <w:lsdException w:name="index 1" w:semiHidden="1" w:unhideWhenUsed="1"/>
+    <w:lsdException w:name="index 2" w:semiHidden="1" w:unhideWhenUsed="1"/>
+    <w:lsdException w:name="index 3" w:semiHidden="1" w:unhideWhenUsed="1"/>
+    <w:lsdException w:name="index 4" w:semiHidden="1" w:unhideWhenUsed="1"/>
+    <w:lsdException w:name="index 5" w:semiHidden="1" w:unhideWhenUsed="1"/>
+    <w:lsdException w:name="index 6" w:semiHidden="1" w:unhideWhenUsed="1"/>
+    <w:lsdException w:name="index 7" w:semiHidden="1" w:unhideWhenUsed="1"/>
+    <w:lsdException w:name="index 8" w:semiHidden="1" w:unhideWhenUsed="1"/>
+    <w:lsdException w:name="index 9" w:semiHidden="1" w:unhideWhenUsed="1"/>
+    <w:lsdException w:name="toc 1" w:semiHidden="1" w:uiPriority="39" w:unhideWhenUsed="1"/>
+    <w:lsdException w:name="toc 2" w:semiHidden="1" w:uiPriority="39" w:unhideWhenUsed="1"/>
+    <w:lsdException w:name="toc 3" w:semiHidden="1" w:uiPriority="39" w:unhideWhenUsed="1"/>
+    <w:lsdException w:name="toc 4" w:semiHidden="1" w:uiPriority="39" w:unhideWhenUsed="1"/>
+    <w:lsdException w:name="toc 5" w:semiHidden="1" w:uiPriority="39" w:unhideWhenUsed="1"/>
+    <w:lsdException w:name="toc 6" w:semiHidden="1" w:uiPriority="39" w:unhideWhenUsed="1"/>
+    <w:lsdException w:name="toc 7" w:semiHidden="1" w:uiPriority="39" w:unhideWhenUsed="1"/>
+    <w:lsdException w:name="toc 8" w:semiHidden="1" w:uiPriority="39" w:unhideWhenUsed="1"/>
+    <w:lsdException w:name="toc 9" w:semiHidden="1" w:uiPriority="39" w:unhideWhenUsed="1"/>
+    <w:lsdException w:name="Normal Indent" w:semiHidden="1" w:unhideWhenUsed="1"/>
+    <w:lsdException w:name="footnote text" w:semiHidden="1" w:unhideWhenUsed="1"/>
+    <w:lsdException w:name="annotation text" w:semiHidden="1" w:unhideWhenUsed="1"/>
+    <w:lsdException w:name="header" w:semiHidden="1" w:unhideWhenUsed="1"/>
+    <w:lsdException w:name="footer" w:semiHidden="1" w:unhideWhenUsed="1"/>
+    <w:lsdException w:name="index heading" w:semiHidden="1" w:unhideWhenUsed="1"/>
+    <w:lsdException w:name="caption" w:semiHidden="1" w:uiPriority="35" w:unhideWhenUsed="1" w:qFormat="1"/>
+    <w:lsdException w:name="table of figures" w:semiHidden="1" w:unhideWhenUsed="1"/>
+    <w:lsdException w:name="envelope address" w:semiHidden="1" w:unhideWhenUsed="1"/>
+    <w:lsdException w:name="envelope return" w:semiHidden="1" w:unhideWhenUsed="1"/>
+    <w:lsdException w:name="footnote reference" w:semiHidden="1" w:unhideWhenUsed="1"/>
+    <w:lsdException w:name="annotation reference" w:semiHidden="1" w:unhideWhenUsed="1"/>
+    <w:lsdException w:name="line number" w:semiHidden="1" w:unhideWhenUsed="1"/>
+    <w:lsdException w:name="page number" w:semiHidden="1" w:unhideWhenUsed="1"/>
+    <w:lsdException w:name="endnote reference" w:semiHidden="1" w:unhideWhenUsed="1"/>
+    <w:lsdException w:name="endnote text" w:semiHidden="1" w:unhideWhenUsed="1"/>
+    <w:lsdException w:name="table of authorities" w:semiHidden="1" w:unhideWhenUsed="1"/>
+    <w:lsdException w:name="macro" w:semiHidden="1" w:unhideWhenUsed="1"/>
+    <w:lsdException w:name="toa heading" w:semiHidden="1" w:unhideWhenUsed="1"/>
+    <w:lsdException w:name="List" w:semiHidden="1" w:unhideWhenUsed="1"/>
+    <w:lsdException w:name="List Bullet" w:semiHidden="1" w:unhideWhenUsed="1"/>
+    <w:lsdException w:name="List Number" w:semiHidden="1" w:unhideWhenUsed="1"/>
+    <w:lsdException w:name="List 2" w:semiHidden="1" w:unhideWhenUsed="1"/>
+    <w:lsdException w:name="List 3" w:semiHidden="1" w:unhideWhenUsed="1"/>
+    <w:lsdException w:name="List 4" w:semiHidden="1" w:unhideWhenUsed="1"/>
+    <w:lsdException w:name="List 5" w:semiHidden="1" w:unhideWhenUsed="1"/>
+    <w:lsdException w:name="List Bullet 2" w:semiHidden="1" w:unhideWhenUsed="1"/>
+    <w:lsdException w:name="List Bullet 3" w:semiHidden="1" w:unhideWhenUsed="1"/>
+    <w:lsdException w:name="List Bullet 4" w:semiHidden="1" w:unhideWhenUsed="1"/>
+    <w:lsdException w:name="List Bullet 5" w:semiHidden="1" w:unhideWhenUsed="1"/>
+    <w:lsdException w:name="List Number 2" w:semiHidden="1" w:unhideWhenUsed="1"/>
+    <w:lsdException w:name="List Number 3" w:semiHidden="1" w:unhideWhenUsed="1"/>
+    <w:lsdException w:name="List Number 4" w:semiHidden="1" w:unhideWhenUsed="1"/>
+    <w:lsdException w:name="List Number 5" w:semiHidden="1" w:unhideWhenUsed="1"/>
+    <w:lsdException w:name="Title" w:uiPriority="10" w:qFormat="1"/>
+    <w:lsdException w:name="Closing" w:semiHidden="1" w:unhideWhenUsed="1"/>
+    <w:lsdException w:name="Signature" w:semiHidden="1" w:unhideWhenUsed="1"/>
+    <w:lsdException w:name="Default Paragraph Font" w:semiHidden="1" w:uiPriority="1" w:unhideWhenUsed="1"/>
+    <w:lsdException w:name="Body Text" w:semiHidden="1" w:unhideWhenUsed="1"/>
+    <w:lsdException w:name="Body Text Indent" w:semiHidden="1" w:unhideWhenUsed="1"/>
+    <w:lsdException w:name="List Continue" w:semiHidden="1" w:unhideWhenUsed="1"/>
+    <w:lsdException w:name="List Continue 2" w:semiHidden="1" w:unhideWhenUsed="1"/>
+    <w:lsdException w:name="List Continue 3" w:semiHidden="1" w:unhideWhenUsed="1"/>
+    <w:lsdException w:name="List Continue 4" w:semiHidden="1" w:unhideWhenUsed="1"/>
+    <w:lsdException w:name="List Continue 5" w:semiHidden="1" w:unhideWhenUsed="1"/>
+    <w:lsdException w:name="Message Header" w:semiHidden="1" w:unhideWhenUsed="1"/>
+    <w:lsdException w:name="Subtitle" w:uiPriority="11" w:qFormat="1"/>
+    <w:lsdException w:name="Salutation" w:semiHidden="1" w:unhideWhenUsed="1"/>
+    <w:lsdException w:name="Date" w:semiHidden="1" w:unhideWhenUsed="1"/>
+    <w:lsdException w:name="Body Text First Indent" w:semiHidden="1" w:unhideWhenUsed="1"/>
+    <w:lsdException w:name="Body Text First Indent 2" w:semiHidden="1" w:unhideWhenUsed="1"/>
+    <w:lsdException w:name="Note Heading" w:semiHidden="1" w:unhideWhenUsed="1"/>
+    <w:lsdException w:name="Body Text 2" w:semiHidden="1" w:unhideWhenUsed="1"/>
+    <w:lsdException w:name="Body Text 3" w:semiHidden="1" w:unhideWhenUsed="1"/>
+    <w:lsdException w:name="Body Text Indent 2" w:semiHidden="1" w:unhideWhenUsed="1"/>
+    <w:lsdException w:name="Body Text Indent 3" w:semiHidden="1" w:unhideWhenUsed="1"/>
+    <w:lsdException w:name="Block Text" w:semiHidden="1" w:unhideWhenUsed="1"/>
+    <w:lsdException w:name="Hyperlink" w:semiHidden="1" w:unhideWhenUsed="1"/>
+    <w:lsdException w:name="FollowedHyperlink" w:semiHidden="1" w:unhideWhenUsed="1"/>
+    <w:lsdException w:name="Strong" w:uiPriority="22" w:qFormat="1"/>
+    <w:lsdException w:name="Emphasis" w:uiPriority="20" w:qFormat="1"/>
+    <w:lsdException w:name="Document Map" w:semiHidden="1" w:unhideWhenUsed="1"/>
+    <w:lsdException w:name="Plain Text" w:semiHidden="1" w:unhideWhenUsed="1"/>
+    <w:lsdException w:name="E-mail Signature" w:semiHidden="1" w:unhideWhenUsed="1"/>
+    <w:lsdException w:name="HTML Top of Form" w:semiHidden="1" w:unhideWhenUsed="1"/>
+    <w:lsdException w:name="HTML Bottom of Form" w:semiHidden="1" w:unhideWhenUsed="1"/>
+    <w:lsdException w:name="Normal (Web)" w:semiHidden="1" w:unhideWhenUsed="1"/>
+    <w:lsdException w:name="HTML Acronym" w:semiHidden="1" w:unhideWhenUsed="1"/>
+    <w:lsdException w:name="HTML Address" w:semiHidden="1" w:unhideWhenUsed="1"/>
+    <w:lsdException w:name="HTML Cite" w:semiHidden="1" w:unhideWhenUsed="1"/>
+    <w:lsdException w:name="HTML Code" w:semiHidden="1" w:unhideWhenUsed="1"/>
+    <w:lsdException w:name="HTML Definition" w:semiHidden="1" w:unhideWhenUsed="1"/>
+    <w:lsdException w:name="HTML Keyboard" w:semiHidden="1" w:unhideWhenUsed="1"/>
+    <w:lsdException w:name="HTML Preformatted" w:semiHidden="1" w:unhideWhenUsed="1"/>
+    <w:lsdException w:name="HTML Sample" w:semiHidden="1" w:unhideWhenUsed="1"/>
+    <w:lsdException w:name="HTML Typewriter" w:semiHidden="1" w:unhideWhenUsed="1"/>
+    <w:lsdException w:name="HTML Variable" w:semiHidden="1" w:unhideWhenUsed="1"/>
+    <w:lsdException w:name="Normal Table" w:semiHidden="1" w:unhideWhenUsed="1"/>
+    <w:lsdException w:name="annotation subject" w:semiHidden="1" w:unhideWhenUsed="1"/>
+    <w:lsdException w:name="No List" w:semiHidden="1" w:unhideWhenUsed="1"/>
+    <w:lsdException w:name="Outline List 1" w:semiHidden="1" w:unhideWhenUsed="1"/>
+    <w:lsdException w:name="Outline List 2" w:semiHidden="1" w:unhideWhenUsed="1"/>
+    <w:lsdException w:name="Outline List 3" w:semiHidden="1" w:unhideWhenUsed="1"/>
+    <w:lsdException w:name="Table Simple 1" w:semiHidden="1" w:unhideWhenUsed="1"/>
+    <w:lsdException w:name="Table Simple 2" w:semiHidden="1" w:unhideWhenUsed="1"/>
+    <w:lsdException w:name="Table Simple 3" w:semiHidden="1" w:unhideWhenUsed="1"/>
+    <w:lsdException w:name="Table Classic 1" w:semiHidden="1" w:unhideWhenUsed="1"/>
+    <w:lsdException w:name="Table Classic 2" w:semiHidden="1" w:unhideWhenUsed="1"/>
+    <w:lsdException w:name="Table Classic 3" w:semiHidden="1" w:unhideWhenUsed="1"/>
+    <w:lsdException w:name="Table Classic 4" w:semiHidden="1" w:unhideWhenUsed="1"/>
+    <w:lsdException w:name="Table Colorful 1" w:semiHidden="1" w:unhideWhenUsed="1"/>
+    <w:lsdException w:name="Table Colorful 2" w:semiHidden="1" w:unhideWhenUsed="1"/>
+    <w:lsdException w:name="Table Colorful 3" w:semiHidden="1" w:unhideWhenUsed="1"/>
+    <w:lsdException w:name="Table Columns 1" w:semiHidden="1" w:unhideWhenUsed="1"/>
+    <w:lsdException w:name="Table Columns 2" w:semiHidden="1" w:unhideWhenUsed="1"/>
+    <w:lsdException w:name="Table Columns 3" w:semiHidden="1" w:unhideWhenUsed="1"/>
+    <w:lsdException w:name="Table Columns 4" w:semiHidden="1" w:unhideWhenUsed="1"/>
+    <w:lsdException w:name="Table Columns 5" w:semiHidden="1" w:unhideWhenUsed="1"/>
+    <w:lsdException w:name="Table Grid 1" w:semiHidden="1" w:unhideWhenUsed="1"/>
+    <w:lsdException w:name="Table Grid 2" w:semiHidden="1" w:unhideWhenUsed="1"/>
+    <w:lsdException w:name="Table Grid 3" w:semiHidden="1" w:unhideWhenUsed="1"/>
+    <w:lsdException w:name="Table Grid 4" w:semiHidden="1" w:unhideWhenUsed="1"/>
+    <w:lsdException w:name="Table Grid 5" w:semiHidden="1" w:unhideWhenUsed="1"/>
+    <w:lsdException w:name="Table Grid 6" w:semiHidden="1" w:unhideWhenUsed="1"/>
+    <w:lsdException w:name="Table Grid 7" w:semiHidden="1" w:unhideWhenUsed="1"/>
+    <w:lsdException w:name="Table Grid 8" w:semiHidden="1" w:unhideWhenUsed="1"/>
+    <w:lsdException w:name="Table List 1" w:semiHidden="1" w:unhideWhenUsed="1"/>
+    <w:lsdException w:name="Table List 2" w:semiHidden="1" w:unhideWhenUsed="1"/>
+    <w:lsdException w:name="Table List 3" w:semiHidden="1" w:unhideWhenUsed="1"/>
+    <w:lsdException w:name="Table List 4" w:semiHidden="1" w:unhideWhenUsed="1"/>
+    <w:lsdException w:name="Table List 5" w:semiHidden="1" w:unhideWhenUsed="1"/>
+    <w:lsdException w:name="Table List 6" w:semiHidden="1" w:unhideWhenUsed="1"/>
+    <w:lsdException w:name="Table List 7" w:semiHidden="1" w:unhideWhenUsed="1"/>
+    <w:lsdException w:name="Table List 8" w:semiHidden="1" w:unhideWhenUsed="1"/>
+    <w:lsdException w:name="Table 3D effects 1" w:semiHidden="1" w:unhideWhenUsed="1"/>
+    <w:lsdException w:name="Table 3D effects 2" w:semiHidden="1" w:unhideWhenUsed="1"/>
+    <w:lsdException w:name="Table 3D effects 3" w:semiHidden="1" w:unhideWhenUsed="1"/>
+    <w:lsdException w:name="Table Contemporary" w:semiHidden="1" w:unhideWhenUsed="1"/>
+    <w:lsdException w:name="Table Elegant" w:semiHidden="1" w:unhideWhenUsed="1"/>
+    <w:lsdException w:name="Table Professional" w:semiHidden="1" w:unhideWhenUsed="1"/>
+    <w:lsdException w:name="Table Subtle 1" w:semiHidden="1" w:unhideWhenUsed="1"/>
+    <w:lsdException w:name="Table Subtle 2" w:semiHidden="1" w:unhideWhenUsed="1"/>
+    <w:lsdException w:name="Table Web 1" w:semiHidden="1" w:unhideWhenUsed="1"/>
+    <w:lsdException w:name="Table Web 2" w:semiHidden="1" w:unhideWhenUsed="1"/>
+    <w:lsdException w:name="Table Web 3" w:semiHidden="1" w:unhideWhenUsed="1"/>
+    <w:lsdException w:name="Balloon Text" w:semiHidden="1" w:unhideWhenUsed="1"/>
+    <w:lsdException w:name="Table Grid" w:uiPriority="39"/>
+    <w:lsdException w:name="Table Theme" w:semiHidden="1" w:unhideWhenUsed="1"/>
+    <w:lsdException w:name="Placeholder Text" w:semiHidden="1"/>
+    <w:lsdException w:name="No Spacing" w:uiPriority="1" w:qFormat="1"/>
+    <w:lsdException w:name="Light Shading" w:uiPriority="60"/>
+    <w:lsdException w:name="Light List" w:uiPriority="61"/>
+    <w:lsdException w:name="Light Grid" w:uiPriority="62"/>
+    <w:lsdException w:name="Medium Shading 1" w:uiPriority="63"/>
+    <w:lsdException w:name="Medium Shading 2" w:uiPriority="64"/>
+    <w:lsdException w:name="Medium List 1" w:uiPriority="65"/>
+    <w:lsdException w:name="Medium List 2" w:uiPriority="66"/>
+    <w:lsdException w:name="Medium Grid 1" w:uiPriority="67"/>
+    <w:lsdException w:name="Medium Grid 2" w:uiPriority="68"/>
+    <w:lsdException w:name="Medium Grid 3" w:uiPriority="69"/>
+    <w:lsdException w:name="Dark List" w:uiPriority="70"/>
+    <w:lsdException w:name="Colorful Shading" w:uiPriority="71"/>
+    <w:lsdException w:name="Colorful List" w:uiPriority="72"/>
+    <w:lsdException w:name="Colorful Grid" w:uiPriority="73"/>
+    <w:lsdException w:name="Light Shading Accent 1" w:uiPriority="60"/>
+    <w:lsdException w:name="Light List Accent 1" w:uiPriority="61"/>
+    <w:lsdException w:name="Light Grid Accent 1" w:uiPriority="62"/>
+    <w:lsdException w:name="Medium Shading 1 Accent 1" w:uiPriority="63"/>
+    <w:lsdException w:name="Medium Shading 2 Accent 1" w:uiPriority="64"/>
+    <w:lsdException w:name="Medium List 1 Accent 1" w:uiPriority="65"/>
+    <w:lsdException w:name="Revision" w:semiHidden="1"/>
+    <w:lsdException w:name="List Paragraph" w:uiPriority="34" w:qFormat="1"/>
+    <w:lsdException w:name="Quote" w:uiPriority="29" w:qFormat="1"/>
+    <w:lsdException w:name="Intense Quote" w:uiPriority="30" w:qFormat="1"/>
+    <w:lsdException w:name="Medium List 2 Accent 1" w:uiPriority="66"/>
+    <w:lsdException w:name="Medium Grid 1 Accent 1" w:uiPriority="67"/>
+    <w:lsdException w:name="Medium Grid 2 Accent 1" w:uiPriority="68"/>
+    <w:lsdException w:name="Medium Grid 3 Accent 1" w:uiPriority="69"/>
+    <w:lsdException w:name="Dark List Accent 1" w:uiPriority="70"/>
+    <w:lsdException w:name="Colorful Shading Accent 1" w:uiPriority="71"/>
+    <w:lsdException w:name="Colorful List Accent 1" w:uiPriority="72"/>
+    <w:lsdException w:name="Colorful Grid Accent 1" w:uiPriority="73"/>
+    <w:lsdException w:name="Light Shading Accent 2" w:uiPriority="60"/>
+    <w:lsdException w:name="Light List Accent 2" w:uiPriority="61"/>
+    <w:lsdException w:name="Light Grid Accent 2" w:uiPriority="62"/>
+    <w:lsdException w:name="Medium Shading 1 Accent 2" w:uiPriority="63"/>
+    <w:lsdException w:name="Medium Shading 2 Accent 2" w:uiPriority="64"/>
+    <w:lsdException w:name="Medium List 1 Accent 2" w:uiPriority="65"/>
+    <w:lsdException w:name="Medium List 2 Accent 2" w:uiPriority="66"/>
+    <w:lsdException w:name="Medium Grid 1 Accent 2" w:uiPriority="67"/>
+    <w:lsdException w:name="Medium Grid 2 Accent 2" w:uiPriority="68"/>
+    <w:lsdException w:name="Medium Grid 3 Accent 2" w:uiPriority="69"/>
+    <w:lsdException w:name="Dark List Accent 2" w:uiPriority="70"/>
+    <w:lsdException w:name="Colorful Shading Accent 2" w:uiPriority="71"/>
+    <w:lsdException w:name="Colorful List Accent 2" w:uiPriority="72"/>
+    <w:lsdException w:name="Colorful Grid Accent 2" w:uiPriority="73"/>
+    <w:lsdException w:name="Light Shading Accent 3" w:uiPriority="60"/>
+    <w:lsdException w:name="Light List Accent 3" w:uiPriority="61"/>
+    <w:lsdException w:name="Light Grid Accent 3" w:uiPriority="62"/>
+    <w:lsdException w:name="Medium Shading 1 Accent 3" w:uiPriority="63"/>
+    <w:lsdException w:name="Medium Shading 2 Accent 3" w:uiPriority="64"/>
+    <w:lsdException w:name="Medium List 1 Accent 3" w:uiPriority="65"/>
+    <w:lsdException w:name="Medium List 2 Accent 3" w:uiPriority="66"/>
+    <w:lsdException w:name="Medium Grid 1 Accent 3" w:uiPriority="67"/>
+    <w:lsdException w:name="Medium Grid 2 Accent 3" w:uiPriority="68"/>
+    <w:lsdException w:name="Medium Grid 3 Accent 3" w:uiPriority="69"/>
+    <w:lsdException w:name="Dark List Accent 3" w:uiPriority="70"/>
+    <w:lsdException w:name="Colorful Shading Accent 3" w:uiPriority="71"/>
+    <w:lsdException w:name="Colorful List Accent 3" w:uiPriority="72"/>
+    <w:lsdException w:name="Colorful Grid Accent 3" w:uiPriority="73"/>
+    <w:lsdException w:name="Light Shading Accent 4" w:uiPriority="60"/>
+    <w:lsdException w:name="Light List Accent 4" w:uiPriority="61"/>
+    <w:lsdException w:name="Light Grid Accent 4" w:uiPriority="62"/>
+    <w:lsdException w:name="Medium Shading 1 Accent 4" w:uiPriority="63"/>
+    <w:lsdException w:name="Medium Shading 2 Accent 4" w:uiPriority="64"/>
+    <w:lsdException w:name="Medium List 1 Accent 4" w:uiPriority="65"/>
+    <w:lsdException w:name="Medium List 2 Accent 4" w:uiPriority="66"/>
+    <w:lsdException w:name="Medium Grid 1 Accent 4" w:uiPriority="67"/>
+    <w:lsdException w:name="Medium Grid 2 Accent 4" w:uiPriority="68"/>
+    <w:lsdException w:name="Medium Grid 3 Accent 4" w:uiPriority="69"/>
+    <w:lsdException w:name="Dark List Accent 4" w:uiPriority="70"/>
+    <w:lsdException w:name="Colorful Shading Accent 4" w:uiPriority="71"/>
+    <w:lsdException w:name="Colorful List Accent 4" w:uiPriority="72"/>
+    <w:lsdException w:name="Colorful Grid Accent 4" w:uiPriority="73"/>
+    <w:lsdException w:name="Light Shading Accent 5" w:uiPriority="60"/>
+    <w:lsdException w:name="Light List Accent 5" w:uiPriority="61"/>
+    <w:lsdException w:name="Light Grid Accent 5" w:uiPriority="62"/>
+    <w:lsdException w:name="Medium Shading 1 Accent 5" w:uiPriority="63"/>
+    <w:lsdException w:name="Medium Shading 2 Accent 5" w:uiPriority="64"/>
+    <w:lsdException w:name="Medium List 1 Accent 5" w:uiPriority="65"/>
+    <w:lsdException w:name="Medium List 2 Accent 5" w:uiPriority="66"/>
+    <w:lsdException w:name="Medium Grid 1 Accent 5" w:uiPriority="67"/>
+    <w:lsdException w:name="Medium Grid 2 Accent 5" w:uiPriority="68"/>
+    <w:lsdException w:name="Medium Grid 3 Accent 5" w:uiPriority="69"/>
+    <w:lsdException w:name="Dark List Accent 5" w:uiPriority="70"/>
+    <w:lsdException w:name="Colorful Shading Accent 5" w:uiPriority="71"/>
+    <w:lsdException w:name="Colorful List Accent 5" w:uiPriority="72"/>
+    <w:lsdException w:name="Colorful Grid Accent 5" w:uiPriority="73"/>
+    <w:lsdException w:name="Light Shading Accent 6" w:uiPriority="60"/>
+    <w:lsdException w:name="Light List Accent 6" w:uiPriority="61"/>
+    <w:lsdException w:name="Light Grid Accent 6" w:uiPriority="62"/>
+    <w:lsdException w:name="Medium Shading 1 Accent 6" w:uiPriority="63"/>
+    <w:lsdException w:name="Medium Shading 2 Accent 6" w:uiPriority="64"/>
+    <w:lsdException w:name="Medium List 1 Accent 6" w:uiPriority="65"/>
+    <w:lsdException w:name="Medium List 2 Accent 6" w:uiPriority="66"/>
+    <w:lsdException w:name="Medium Grid 1 Accent 6" w:uiPriority="67"/>
+    <w:lsdException w:name="Medium Grid 2 Accent 6" w:uiPriority="68"/>
+    <w:lsdException w:name="Medium Grid 3 Accent 6" w:uiPriority="69"/>
+    <w:lsdException w:name="Dark List Accent 6" w:uiPriority="70"/>
+    <w:lsdException w:name="Colorful Shading Accent 6" w:uiPriority="71"/>
+    <w:lsdException w:name="Colorful List Accent 6" w:uiPriority="72"/>
+    <w:lsdException w:name="Colorful Grid Accent 6" w:uiPriority="73"/>
+    <w:lsdException w:name="Subtle Emphasis" w:uiPriority="19" w:qFormat="1"/>
+    <w:lsdException w:name="Intense Emphasis" w:uiPriority="21" w:qFormat="1"/>
+    <w:lsdException w:name="Subtle Reference" w:uiPriority="31" w:qFormat="1"/>
+    <w:lsdException w:name="Intense Reference" w:uiPriority="32" w:qFormat="1"/>
+    <w:lsdException w:name="Book Title" w:uiPriority="33" w:qFormat="1"/>
+    <w:lsdException w:name="Bibliography" w:semiHidden="1" w:uiPriority="37" w:unhideWhenUsed="1"/>
+    <w:lsdException w:name="TOC Heading" w:semiHidden="1" w:uiPriority="39" w:unhideWhenUsed="1" w:qFormat="1"/>
+    <w:lsdException w:name="Plain Table 1" w:uiPriority="41"/>
+    <w:lsdException w:name="Plain Table 2" w:uiPriority="42"/>
+    <w:lsdException w:name="Plain Table 3" w:uiPriority="43"/>
+    <w:lsdException w:name="Plain Table 4" w:uiPriority="44"/>
+    <w:lsdException w:name="Plain Table 5" w:uiPriority="45"/>
+    <w:lsdException w:name="Grid Table Light" w:uiPriority="40"/>
+    <w:lsdException w:name="Grid Table 1 Light" w:uiPriority="46"/>
+    <w:lsdException w:name="Grid Table 2" w:uiPriority="47"/>
+    <w:lsdException w:name="Grid Table 3" w:uiPriority="48"/>
+    <w:lsdException w:name="Grid Table 4" w:uiPriority="49"/>
+    <w:lsdException w:name="Grid Table 5 Dark" w:uiPriority="50"/>
+    <w:lsdException w:name="Grid Table 6 Colorful" w:uiPriority="51"/>
+    <w:lsdException w:name="Grid Table 7 Colorful" w:uiPriority="52"/>
+    <w:lsdException w:name="Grid Table 1 Light Accent 1" w:uiPriority="46"/>
+    <w:lsdException w:name="Grid Table 2 Accent 1" w:uiPriority="47"/>
+    <w:lsdException w:name="Grid Table 3 Accent 1" w:uiPriority="48"/>
+    <w:lsdException w:name="Grid Table 4 Accent 1" w:uiPriority="49"/>
+    <w:lsdException w:name="Grid Table 5 Dark Accent 1" w:uiPriority="50"/>
+    <w:lsdException w:name="Grid Table 6 Colorful Accent 1" w:uiPriority="51"/>
+    <w:lsdException w:name="Grid Table 7 Colorful Accent 1" w:uiPriority="52"/>
+    <w:lsdException w:name="Grid Table 1 Light Accent 2" w:uiPriority="46"/>
+    <w:lsdException w:name="Grid Table 2 Accent 2" w:uiPriority="47"/>
+    <w:lsdException w:name="Grid Table 3 Accent 2" w:uiPriority="48"/>
+    <w:lsdException w:name="Grid Table 4 Accent 2" w:uiPriority="49"/>
+    <w:lsdException w:name="Grid Table 5 Dark Accent 2" w:uiPriority="50"/>
+    <w:lsdException w:name="Grid Table 6 Colorful Accent 2" w:uiPriority="51"/>
+    <w:lsdException w:name="Grid Table 7 Colorful Accent 2" w:uiPriority="52"/>
+    <w:lsdException w:name="Grid Table 1 Light Accent 3" w:uiPriority="46"/>
+    <w:lsdException w:name="Grid Table 2 Accent 3" w:uiPriority="47"/>
+    <w:lsdException w:name="Grid Table 3 Accent 3" w:uiPriority="48"/>
+    <w:lsdException w:name="Grid Table 4 Accent 3" w:uiPriority="49"/>
+    <w:lsdException w:name="Grid Table 5 Dark Accent 3" w:uiPriority="50"/>
+    <w:lsdException w:name="Grid Table 6 Colorful Accent 3" w:uiPriority="51"/>
+    <w:lsdException w:name="Grid Table 7 Colorful Accent 3" w:uiPriority="52"/>
+    <w:lsdException w:name="Grid Table 1 Light Accent 4" w:uiPriority="46"/>
+    <w:lsdException w:name="Grid Table 2 Accent 4" w:uiPriority="47"/>
+    <w:lsdException w:name="Grid Table 3 Accent 4" w:uiPriority="48"/>
+    <w:lsdException w:name="Grid Table 4 Accent 4" w:uiPriority="49"/>
+    <w:lsdException w:name="Grid Table 5 Dark Accent 4" w:uiPriority="50"/>
+    <w:lsdException w:name="Grid Table 6 Colorful Accent 4" w:uiPriority="51"/>
+    <w:lsdException w:name="Grid Table 7 Colorful Accent 4" w:uiPriority="52"/>
+    <w:lsdException w:name="Grid Table 1 Light Accent 5" w:uiPriority="46"/>
+    <w:lsdException w:name="Grid Table 2 Accent 5" w:uiPriority="47"/>
+    <w:lsdException w:name="Grid Table 3 Accent 5" w:uiPriority="48"/>
+    <w:lsdException w:name="Grid Table 4 Accent 5" w:uiPriority="49"/>
+    <w:lsdException w:name="Grid Table 5 Dark Accent 5" w:uiPriority="50"/>
+    <w:lsdException w:name="Grid Table 6 Colorful Accent 5" w:uiPriority="51"/>
+    <w:lsdException w:name="Grid Table 7 Colorful Accent 5" w:uiPriority="52"/>
+    <w:lsdException w:name="Grid Table 1 Light Accent 6" w:uiPriority="46"/>
+    <w:lsdException w:name="Grid Table 2 Accent 6" w:uiPriority="47"/>
+    <w:lsdException w:name="Grid Table 3 Accent 6" w:uiPriority="48"/>
+    <w:lsdException w:name="Grid Table 4 Accent 6" w:uiPriority="49"/>
+    <w:lsdException w:name="Grid Table 5 Dark Accent 6" w:uiPriority="50"/>
+    <w:lsdException w:name="Grid Table 6 Colorful Accent 6" w:uiPriority="51"/>
+    <w:lsdException w:name="Grid Table 7 Colorful Accent 6" w:uiPriority="52"/>
+    <w:lsdException w:name="List Table 1 Light" w:uiPriority="46"/>
+    <w:lsdException w:name="List Table 2" w:uiPriority="47"/>
+    <w:lsdException w:name="List Table 3" w:uiPriority="48"/>
+    <w:lsdException w:name="List Table 4" w:uiPriority="49"/>
+    <w:lsdException w:name="List Table 5 Dark" w:uiPriority="50"/>
+    <w:lsdException w:name="List Table 6 Colorful" w:uiPriority="51"/>
+    <w:lsdException w:name="List Table 7 Colorful" w:uiPriority="52"/>
+    <w:lsdException w:name="List Table 1 Light Accent 1" w:uiPriority="46"/>
+    <w:lsdException w:name="List Table 2 Accent 1" w:uiPriority="47"/>
+    <w:lsdException w:name="List Table 3 Accent 1" w:uiPriority="48"/>
+    <w:lsdException w:name="List Table 4 Accent 1" w:uiPriority="49"/>
+    <w:lsdException w:name="List Table 5 Dark Accent 1" w:uiPriority="50"/>
+    <w:lsdException w:name="List Table 6 Colorful Accent 1" w:uiPriority="51"/>
+    <w:lsdException w:name="List Table 7 Colorful Accent 1" w:uiPriority="52"/>
+    <w:lsdException w:name="List Table 1 Light Accent 2" w:uiPriority="46"/>
+    <w:lsdException w:name="List Table 2 Accent 2" w:uiPriority="47"/>
+    <w:lsdException w:name="List Table 3 Accent 2" w:uiPriority="48"/>
+    <w:lsdException w:name="List Table 4 Accent 2" w:uiPriority="49"/>
+    <w:lsdException w:name="List Table 5 Dark Accent 2" w:uiPriority="50"/>
+    <w:lsdException w:name="List Table 6 Colorful Accent 2" w:uiPriority="51"/>
+    <w:lsdException w:name="List Table 7 Colorful Accent 2" w:uiPriority="52"/>
+    <w:lsdException w:name="List Table 1 Light Accent 3" w:uiPriority="46"/>
+    <w:lsdException w:name="List Table 2 Accent 3" w:uiPriority="47"/>
+    <w:lsdException w:name="List Table 3 Accent 3" w:uiPriority="48"/>
+    <w:lsdException w:name="List Table 4 Accent 3" w:uiPriority="49"/>
+    <w:lsdException w:name="List Table 5 Dark Accent 3" w:uiPriority="50"/>
+    <w:lsdException w:name="List Table 6 Colorful Accent 3" w:uiPriority="51"/>
+    <w:lsdException w:name="List Table 7 Colorful Accent 3" w:uiPriority="52"/>
+    <w:lsdException w:name="List Table 1 Light Accent 4" w:uiPriority="46"/>
+    <w:lsdException w:name="List Table 2 Accent 4" w:uiPriority="47"/>
+    <w:lsdException w:name="List Table 3 Accent 4" w:uiPriority="48"/>
+    <w:lsdException w:name="List Table 4 Accent 4" w:uiPriority="49"/>
+    <w:lsdException w:name="List Table 5 Dark Accent 4" w:uiPriority="50"/>
+    <w:lsdException w:name="List Table 6 Colorful Accent 4" w:uiPriority="51"/>
+    <w:lsdException w:name="List Table 7 Colorful Accent 4" w:uiPriority="52"/>
+    <w:lsdException w:name="List Table 1 Light Accent 5" w:uiPriority="46"/>
+    <w:lsdException w:name="List Table 2 Accent 5" w:uiPriority="47"/>
+    <w:lsdException w:name="List Table 3 Accent 5" w:uiPriority="48"/>
+    <w:lsdException w:name="List Table 4 Accent 5" w:uiPriority="49"/>
+    <w:lsdException w:name="List Table 5 Dark Accent 5" w:uiPriority="50"/>
+    <w:lsdException w:name="List Table 6 Colorful Accent 5" w:uiPriority="51"/>
+    <w:lsdException w:name="List Table 7 Colorful Accent 5" w:uiPriority="52"/>
+    <w:lsdException w:name="List Table 1 Light Accent 6" w:uiPriority="46"/>
+    <w:lsdException w:name="List Table 2 Accent 6" w:uiPriority="47"/>
+    <w:lsdException w:name="List Table 3 Accent 6" w:uiPriority="48"/>
+    <w:lsdException w:name="List Table 4 Accent 6" w:uiPriority="49"/>
+    <w:lsdException w:name="List Table 5 Dark Accent 6" w:uiPriority="50"/>
+    <w:lsdException w:name="List Table 6 Colorful Accent 6" w:uiPriority="51"/>
+    <w:lsdException w:name="List Table 7 Colorful Accent 6" w:uiPriority="52"/>
+    <w:lsdException w:name="Mention" w:semiHidden="1" w:unhideWhenUsed="1"/>
+    <w:lsdException w:name="Smart Hyperlink" w:semiHidden="1" w:unhideWhenUsed="1"/>
+    <w:lsdException w:name="Hashtag" w:semiHidden="1" w:unhideWhenUsed="1"/>
+    <w:lsdException w:name="Unresolved Mention" w:semiHidden="1" w:unhideWhenUsed="1"/>
+    <w:lsdException w:name="Smart Link" w:semiHidden="1" w:unhideWhenUsed="1"/>
+  </w:latentStyles>
+  <w:style w:type="paragraph" w:default="1" w:styleId="a">
+    <w:name w:val="Normal"/>
+    <w:qFormat/>
   </w:style>
-  <w:style w:type="table" w:styleId="TableNormal" w:default="1">
-    <w:name w:val="Table Normal"/>
-  </w:style>
-  <w:style w:type="paragraph" w:styleId="Heading1">
+  <w:style w:type="paragraph" w:styleId="1">
     <w:name w:val="heading 1"/>
-    <w:basedOn w:val="Normal"/>
-    <w:next w:val="Normal"/>
+    <w:basedOn w:val="a"/>
+    <w:next w:val="a"/>
+    <w:uiPriority w:val="9"/>
+    <w:qFormat/>
     <w:pPr>
-      <w:keepNext w:val="1"/>
-      <w:keepLines w:val="1"/>
-      <w:pageBreakBefore w:val="0"/>
-      <w:spacing w:after="120" w:before="400" w:lineRule="auto"/>
+      <w:keepNext/>
+      <w:keepLines/>
+      <w:spacing w:before="400" w:after="120"/>
+      <w:outlineLvl w:val="0"/>
     </w:pPr>
     <w:rPr>
       <w:sz w:val="40"/>
       <w:szCs w:val="40"/>
     </w:rPr>
   </w:style>
-  <w:style w:type="paragraph" w:styleId="Heading2">
+  <w:style w:type="paragraph" w:styleId="2">
     <w:name w:val="heading 2"/>
-    <w:basedOn w:val="Normal"/>
-    <w:next w:val="Normal"/>
+    <w:basedOn w:val="a"/>
+    <w:next w:val="a"/>
+    <w:uiPriority w:val="9"/>
+    <w:semiHidden/>
+    <w:unhideWhenUsed/>
+    <w:qFormat/>
     <w:pPr>
-      <w:keepNext w:val="1"/>
-      <w:keepLines w:val="1"/>
-      <w:pageBreakBefore w:val="0"/>
-      <w:spacing w:after="120" w:before="360" w:lineRule="auto"/>
+      <w:keepNext/>
+      <w:keepLines/>
+      <w:spacing w:before="360" w:after="120"/>
+      <w:outlineLvl w:val="1"/>
     </w:pPr>
     <w:rPr>
-      <w:b w:val="0"/>
       <w:sz w:val="32"/>
       <w:szCs w:val="32"/>
     </w:rPr>
   </w:style>
-  <w:style w:type="paragraph" w:styleId="Heading3">
+  <w:style w:type="paragraph" w:styleId="3">
     <w:name w:val="heading 3"/>
-    <w:basedOn w:val="Normal"/>
-    <w:next w:val="Normal"/>
+    <w:basedOn w:val="a"/>
+    <w:next w:val="a"/>
+    <w:uiPriority w:val="9"/>
+    <w:semiHidden/>
+    <w:unhideWhenUsed/>
+    <w:qFormat/>
     <w:pPr>
-      <w:keepNext w:val="1"/>
-      <w:keepLines w:val="1"/>
-      <w:pageBreakBefore w:val="0"/>
-      <w:spacing w:after="80" w:before="320" w:lineRule="auto"/>
+      <w:keepNext/>
+      <w:keepLines/>
+      <w:spacing w:before="320" w:after="80"/>
+      <w:outlineLvl w:val="2"/>
     </w:pPr>
     <w:rPr>
-      <w:b w:val="0"/>
       <w:color w:val="434343"/>
       <w:sz w:val="28"/>
       <w:szCs w:val="28"/>
     </w:rPr>
   </w:style>
-  <w:style w:type="paragraph" w:styleId="Heading4">
+  <w:style w:type="paragraph" w:styleId="4">
     <w:name w:val="heading 4"/>
-    <w:basedOn w:val="Normal"/>
-    <w:next w:val="Normal"/>
+    <w:basedOn w:val="a"/>
+    <w:next w:val="a"/>
+    <w:uiPriority w:val="9"/>
+    <w:semiHidden/>
+    <w:unhideWhenUsed/>
+    <w:qFormat/>
     <w:pPr>
-      <w:keepNext w:val="1"/>
-      <w:keepLines w:val="1"/>
-      <w:pageBreakBefore w:val="0"/>
-      <w:spacing w:after="80" w:before="280" w:lineRule="auto"/>
+      <w:keepNext/>
+      <w:keepLines/>
+      <w:spacing w:before="280" w:after="80"/>
+      <w:outlineLvl w:val="3"/>
     </w:pPr>
     <w:rPr>
       <w:color w:val="666666"/>
@@ -344,70 +2925,135 @@
       <w:szCs w:val="24"/>
     </w:rPr>
   </w:style>
-  <w:style w:type="paragraph" w:styleId="Heading5">
+  <w:style w:type="paragraph" w:styleId="5">
     <w:name w:val="heading 5"/>
-    <w:basedOn w:val="Normal"/>
-    <w:next w:val="Normal"/>
+    <w:basedOn w:val="a"/>
+    <w:next w:val="a"/>
+    <w:uiPriority w:val="9"/>
+    <w:semiHidden/>
+    <w:unhideWhenUsed/>
+    <w:qFormat/>
     <w:pPr>
-      <w:keepNext w:val="1"/>
-      <w:keepLines w:val="1"/>
-      <w:pageBreakBefore w:val="0"/>
-      <w:spacing w:after="80" w:before="240" w:lineRule="auto"/>
+      <w:keepNext/>
+      <w:keepLines/>
+      <w:spacing w:before="240" w:after="80"/>
+      <w:outlineLvl w:val="4"/>
     </w:pPr>
     <w:rPr>
       <w:color w:val="666666"/>
-      <w:sz w:val="22"/>
-      <w:szCs w:val="22"/>
     </w:rPr>
   </w:style>
-  <w:style w:type="paragraph" w:styleId="Heading6">
+  <w:style w:type="paragraph" w:styleId="6">
     <w:name w:val="heading 6"/>
-    <w:basedOn w:val="Normal"/>
-    <w:next w:val="Normal"/>
+    <w:basedOn w:val="a"/>
+    <w:next w:val="a"/>
+    <w:uiPriority w:val="9"/>
+    <w:semiHidden/>
+    <w:unhideWhenUsed/>
+    <w:qFormat/>
     <w:pPr>
-      <w:keepNext w:val="1"/>
-      <w:keepLines w:val="1"/>
-      <w:pageBreakBefore w:val="0"/>
-      <w:spacing w:after="80" w:before="240" w:lineRule="auto"/>
+      <w:keepNext/>
+      <w:keepLines/>
+      <w:spacing w:before="240" w:after="80"/>
+      <w:outlineLvl w:val="5"/>
     </w:pPr>
     <w:rPr>
-      <w:i w:val="1"/>
+      <w:i/>
       <w:color w:val="666666"/>
-      <w:sz w:val="22"/>
-      <w:szCs w:val="22"/>
     </w:rPr>
   </w:style>
-  <w:style w:type="paragraph" w:styleId="Title">
+  <w:style w:type="character" w:default="1" w:styleId="a0">
+    <w:name w:val="Default Paragraph Font"/>
+    <w:uiPriority w:val="1"/>
+    <w:semiHidden/>
+    <w:unhideWhenUsed/>
+  </w:style>
+  <w:style w:type="table" w:default="1" w:styleId="a1">
+    <w:name w:val="Normal Table"/>
+    <w:uiPriority w:val="99"/>
+    <w:semiHidden/>
+    <w:unhideWhenUsed/>
+    <w:tblPr>
+      <w:tblInd w:w="0" w:type="dxa"/>
+      <w:tblCellMar>
+        <w:top w:w="0" w:type="dxa"/>
+        <w:left w:w="108" w:type="dxa"/>
+        <w:bottom w:w="0" w:type="dxa"/>
+        <w:right w:w="108" w:type="dxa"/>
+      </w:tblCellMar>
+    </w:tblPr>
+  </w:style>
+  <w:style w:type="numbering" w:default="1" w:styleId="a2">
+    <w:name w:val="No List"/>
+    <w:uiPriority w:val="99"/>
+    <w:semiHidden/>
+    <w:unhideWhenUsed/>
+  </w:style>
+  <w:style w:type="table" w:customStyle="1" w:styleId="TableNormal">
+    <w:name w:val="Table Normal"/>
+    <w:tblPr>
+      <w:tblCellMar>
+        <w:top w:w="0" w:type="dxa"/>
+        <w:left w:w="0" w:type="dxa"/>
+        <w:bottom w:w="0" w:type="dxa"/>
+        <w:right w:w="0" w:type="dxa"/>
+      </w:tblCellMar>
+    </w:tblPr>
+  </w:style>
+  <w:style w:type="paragraph" w:styleId="a3">
     <w:name w:val="Title"/>
-    <w:basedOn w:val="Normal"/>
-    <w:next w:val="Normal"/>
+    <w:basedOn w:val="a"/>
+    <w:next w:val="a"/>
+    <w:uiPriority w:val="10"/>
+    <w:qFormat/>
     <w:pPr>
-      <w:keepNext w:val="1"/>
-      <w:keepLines w:val="1"/>
-      <w:pageBreakBefore w:val="0"/>
-      <w:spacing w:after="60" w:before="0" w:lineRule="auto"/>
+      <w:keepNext/>
+      <w:keepLines/>
+      <w:spacing w:after="60"/>
     </w:pPr>
     <w:rPr>
       <w:sz w:val="52"/>
       <w:szCs w:val="52"/>
     </w:rPr>
   </w:style>
-  <w:style w:type="paragraph" w:styleId="Subtitle">
+  <w:style w:type="paragraph" w:styleId="a4">
     <w:name w:val="Subtitle"/>
-    <w:basedOn w:val="Normal"/>
-    <w:next w:val="Normal"/>
+    <w:basedOn w:val="a"/>
+    <w:next w:val="a"/>
+    <w:uiPriority w:val="11"/>
+    <w:qFormat/>
     <w:pPr>
-      <w:keepNext w:val="1"/>
-      <w:keepLines w:val="1"/>
-      <w:pageBreakBefore w:val="0"/>
-      <w:spacing w:after="320" w:before="0" w:lineRule="auto"/>
+      <w:keepNext/>
+      <w:keepLines/>
+      <w:spacing w:after="320"/>
     </w:pPr>
     <w:rPr>
-      <w:rFonts w:ascii="Arial" w:cs="Arial" w:eastAsia="Arial" w:hAnsi="Arial"/>
-      <w:i w:val="0"/>
       <w:color w:val="666666"/>
       <w:sz w:val="30"/>
       <w:szCs w:val="30"/>
+    </w:rPr>
+  </w:style>
+  <w:style w:type="character" w:styleId="a5">
+    <w:name w:val="Hyperlink"/>
+    <w:basedOn w:val="a0"/>
+    <w:uiPriority w:val="99"/>
+    <w:unhideWhenUsed/>
+    <w:rsid w:val="00CD4415"/>
+    <w:rPr>
+      <w:color w:val="0000FF" w:themeColor="hyperlink"/>
+      <w:u w:val="single"/>
+    </w:rPr>
+  </w:style>
+  <w:style w:type="character" w:styleId="a6">
+    <w:name w:val="Unresolved Mention"/>
+    <w:basedOn w:val="a0"/>
+    <w:uiPriority w:val="99"/>
+    <w:semiHidden/>
+    <w:unhideWhenUsed/>
+    <w:rsid w:val="00CD4415"/>
+    <w:rPr>
+      <w:color w:val="605E5C"/>
+      <w:shd w:val="clear" w:color="auto" w:fill="E1DFDD"/>
     </w:rPr>
   </w:style>
 </w:styles>
